--- a/발표자료/10주차/명세서 최종.docx
+++ b/발표자료/10주차/명세서 최종.docx
@@ -98,7 +98,6 @@
                 <w:szCs w:val="20"/>
               </w:rPr>
             </w:pPr>
-            <w:proofErr w:type="spellStart"/>
             <w:r>
               <w:rPr>
                 <w:rFonts w:asciiTheme="minorEastAsia" w:hAnsiTheme="minorEastAsia" w:hint="eastAsia"/>
@@ -106,7 +105,6 @@
               </w:rPr>
               <w:t>액터</w:t>
             </w:r>
-            <w:proofErr w:type="spellEnd"/>
           </w:p>
         </w:tc>
         <w:tc>
@@ -575,7 +573,7 @@
               </w:numPr>
               <w:spacing w:line="240" w:lineRule="auto"/>
               <w:rPr>
-                <w:rFonts w:asciiTheme="minorEastAsia" w:eastAsiaTheme="minorEastAsia" w:hAnsiTheme="minorEastAsia" w:hint="eastAsia"/>
+                <w:rFonts w:asciiTheme="minorEastAsia" w:eastAsiaTheme="minorEastAsia" w:hAnsiTheme="minorEastAsia"/>
                 <w:vanish/>
                 <w:sz w:val="20"/>
               </w:rPr>
@@ -590,7 +588,7 @@
               </w:numPr>
               <w:spacing w:line="240" w:lineRule="auto"/>
               <w:rPr>
-                <w:rFonts w:asciiTheme="minorEastAsia" w:eastAsiaTheme="minorEastAsia" w:hAnsiTheme="minorEastAsia" w:hint="eastAsia"/>
+                <w:rFonts w:asciiTheme="minorEastAsia" w:eastAsiaTheme="minorEastAsia" w:hAnsiTheme="minorEastAsia"/>
                 <w:vanish/>
                 <w:sz w:val="20"/>
               </w:rPr>
@@ -605,7 +603,7 @@
               </w:numPr>
               <w:spacing w:line="240" w:lineRule="auto"/>
               <w:rPr>
-                <w:rFonts w:asciiTheme="minorEastAsia" w:eastAsiaTheme="minorEastAsia" w:hAnsiTheme="minorEastAsia" w:hint="eastAsia"/>
+                <w:rFonts w:asciiTheme="minorEastAsia" w:eastAsiaTheme="minorEastAsia" w:hAnsiTheme="minorEastAsia"/>
                 <w:vanish/>
                 <w:sz w:val="20"/>
               </w:rPr>
@@ -620,7 +618,7 @@
               </w:numPr>
               <w:spacing w:line="240" w:lineRule="auto"/>
               <w:rPr>
-                <w:rFonts w:asciiTheme="minorEastAsia" w:eastAsiaTheme="minorEastAsia" w:hAnsiTheme="minorEastAsia" w:hint="eastAsia"/>
+                <w:rFonts w:asciiTheme="minorEastAsia" w:eastAsiaTheme="minorEastAsia" w:hAnsiTheme="minorEastAsia"/>
                 <w:vanish/>
                 <w:sz w:val="20"/>
               </w:rPr>
@@ -975,7 +973,6 @@
                 <w:szCs w:val="20"/>
               </w:rPr>
             </w:pPr>
-            <w:proofErr w:type="spellStart"/>
             <w:r>
               <w:rPr>
                 <w:rFonts w:asciiTheme="minorEastAsia" w:hAnsiTheme="minorEastAsia" w:hint="eastAsia"/>
@@ -983,7 +980,6 @@
               </w:rPr>
               <w:t>액터</w:t>
             </w:r>
-            <w:proofErr w:type="spellEnd"/>
           </w:p>
         </w:tc>
         <w:tc>
@@ -1056,29 +1052,7 @@
                 <w:kern w:val="0"/>
                 <w:szCs w:val="20"/>
               </w:rPr>
-              <w:t xml:space="preserve">사용자는 음성 인식을 통하여 스마트 </w:t>
-            </w:r>
-            <w:proofErr w:type="spellStart"/>
-            <w:r>
-              <w:rPr>
-                <w:rFonts w:asciiTheme="minorEastAsia" w:hAnsiTheme="minorEastAsia" w:cs="굴림" w:hint="eastAsia"/>
-                <w:color w:val="000000"/>
-                <w:spacing w:val="-10"/>
-                <w:kern w:val="0"/>
-                <w:szCs w:val="20"/>
-              </w:rPr>
-              <w:t>눈바디</w:t>
-            </w:r>
-            <w:proofErr w:type="spellEnd"/>
-            <w:r>
-              <w:rPr>
-                <w:rFonts w:asciiTheme="minorEastAsia" w:hAnsiTheme="minorEastAsia" w:cs="굴림" w:hint="eastAsia"/>
-                <w:color w:val="000000"/>
-                <w:spacing w:val="-10"/>
-                <w:kern w:val="0"/>
-                <w:szCs w:val="20"/>
-              </w:rPr>
-              <w:t xml:space="preserve"> 거울에 로그인한다.</w:t>
+              <w:t>사용자는 음성 인식을 통하여 스마트 눈바디 거울에 로그인한다.</w:t>
             </w:r>
           </w:p>
         </w:tc>
@@ -1297,21 +1271,12 @@
               </w:rPr>
               <w:t xml:space="preserve"> </w:t>
             </w:r>
-            <w:proofErr w:type="spellStart"/>
-            <w:r>
-              <w:rPr>
-                <w:rFonts w:asciiTheme="minorEastAsia" w:eastAsiaTheme="minorEastAsia" w:hAnsiTheme="minorEastAsia" w:hint="eastAsia"/>
-                <w:sz w:val="20"/>
-              </w:rPr>
-              <w:t>를</w:t>
-            </w:r>
-            <w:proofErr w:type="spellEnd"/>
-            <w:r>
-              <w:rPr>
-                <w:rFonts w:asciiTheme="minorEastAsia" w:eastAsiaTheme="minorEastAsia" w:hAnsiTheme="minorEastAsia" w:hint="eastAsia"/>
-                <w:sz w:val="20"/>
-              </w:rPr>
-              <w:t xml:space="preserve"> 출력하고 </w:t>
+            <w:r>
+              <w:rPr>
+                <w:rFonts w:asciiTheme="minorEastAsia" w:eastAsiaTheme="minorEastAsia" w:hAnsiTheme="minorEastAsia" w:hint="eastAsia"/>
+                <w:sz w:val="20"/>
+              </w:rPr>
+              <w:t xml:space="preserve">를 출력하고 </w:t>
             </w:r>
             <w:r>
               <w:rPr>
@@ -1495,167 +1460,142 @@
                 <w:rFonts w:asciiTheme="minorEastAsia" w:eastAsiaTheme="minorEastAsia" w:hAnsiTheme="minorEastAsia" w:hint="eastAsia"/>
                 <w:sz w:val="20"/>
               </w:rPr>
+              <w:t xml:space="preserve"> 맞</w:t>
+            </w:r>
+            <w:r>
+              <w:rPr>
+                <w:rFonts w:asciiTheme="minorEastAsia" w:eastAsiaTheme="minorEastAsia" w:hAnsiTheme="minorEastAsia" w:hint="eastAsia"/>
+                <w:sz w:val="20"/>
+              </w:rPr>
+              <w:t>으신가요</w:t>
+            </w:r>
+            <w:r>
+              <w:rPr>
+                <w:rFonts w:asciiTheme="minorEastAsia" w:eastAsiaTheme="minorEastAsia" w:hAnsiTheme="minorEastAsia" w:hint="eastAsia"/>
+                <w:sz w:val="20"/>
+              </w:rPr>
+              <w:t>?</w:t>
+            </w:r>
+            <w:r>
+              <w:rPr>
+                <w:rFonts w:asciiTheme="minorEastAsia" w:eastAsiaTheme="minorEastAsia" w:hAnsiTheme="minorEastAsia"/>
+                <w:sz w:val="20"/>
+              </w:rPr>
+              <w:t>”</w:t>
+            </w:r>
+            <w:r>
+              <w:rPr>
+                <w:rFonts w:asciiTheme="minorEastAsia" w:eastAsiaTheme="minorEastAsia" w:hAnsiTheme="minorEastAsia" w:hint="eastAsia"/>
+                <w:sz w:val="20"/>
+              </w:rPr>
+              <w:t xml:space="preserve">라고 말하면서 </w:t>
+            </w:r>
+            <w:r>
+              <w:rPr>
+                <w:rFonts w:asciiTheme="minorEastAsia" w:eastAsiaTheme="minorEastAsia" w:hAnsiTheme="minorEastAsia"/>
+                <w:sz w:val="20"/>
+              </w:rPr>
+              <w:t>“</w:t>
+            </w:r>
+            <w:r>
+              <w:rPr>
+                <w:rFonts w:asciiTheme="minorEastAsia" w:eastAsiaTheme="minorEastAsia" w:hAnsiTheme="minorEastAsia" w:hint="eastAsia"/>
+                <w:sz w:val="20"/>
+              </w:rPr>
+              <w:t>0</w:t>
+            </w:r>
+            <w:r>
+              <w:rPr>
+                <w:rFonts w:asciiTheme="minorEastAsia" w:eastAsiaTheme="minorEastAsia" w:hAnsiTheme="minorEastAsia"/>
+                <w:sz w:val="20"/>
+              </w:rPr>
+              <w:t>00</w:t>
+            </w:r>
+            <w:r>
+              <w:rPr>
+                <w:rFonts w:asciiTheme="minorEastAsia" w:eastAsiaTheme="minorEastAsia" w:hAnsiTheme="minorEastAsia" w:hint="eastAsia"/>
+                <w:sz w:val="20"/>
+              </w:rPr>
+              <w:t>님이 맞으신가요?</w:t>
+            </w:r>
+            <w:r>
+              <w:rPr>
+                <w:rFonts w:asciiTheme="minorEastAsia" w:eastAsiaTheme="minorEastAsia" w:hAnsiTheme="minorEastAsia"/>
+                <w:sz w:val="20"/>
+              </w:rPr>
+              <w:t xml:space="preserve"> (</w:t>
+            </w:r>
+            <w:r>
+              <w:rPr>
+                <w:rFonts w:asciiTheme="minorEastAsia" w:eastAsiaTheme="minorEastAsia" w:hAnsiTheme="minorEastAsia" w:hint="eastAsia"/>
+                <w:sz w:val="20"/>
+              </w:rPr>
+              <w:t xml:space="preserve">대답은 </w:t>
+            </w:r>
+            <w:r>
+              <w:rPr>
+                <w:rFonts w:asciiTheme="minorEastAsia" w:eastAsiaTheme="minorEastAsia" w:hAnsiTheme="minorEastAsia"/>
+                <w:sz w:val="20"/>
+              </w:rPr>
+              <w:t>‘</w:t>
+            </w:r>
+            <w:r>
+              <w:rPr>
+                <w:rFonts w:asciiTheme="minorEastAsia" w:eastAsiaTheme="minorEastAsia" w:hAnsiTheme="minorEastAsia" w:hint="eastAsia"/>
+                <w:sz w:val="20"/>
+              </w:rPr>
+              <w:t>응/아니</w:t>
+            </w:r>
+            <w:r>
+              <w:rPr>
+                <w:rFonts w:asciiTheme="minorEastAsia" w:eastAsiaTheme="minorEastAsia" w:hAnsiTheme="minorEastAsia"/>
+                <w:sz w:val="20"/>
+              </w:rPr>
+              <w:t>‘</w:t>
+            </w:r>
+            <w:r>
+              <w:rPr>
+                <w:rFonts w:asciiTheme="minorEastAsia" w:eastAsiaTheme="minorEastAsia" w:hAnsiTheme="minorEastAsia" w:hint="eastAsia"/>
+                <w:sz w:val="20"/>
+              </w:rPr>
+              <w:t>라고 해주세요</w:t>
+            </w:r>
+            <w:r>
+              <w:rPr>
+                <w:rFonts w:asciiTheme="minorEastAsia" w:eastAsiaTheme="minorEastAsia" w:hAnsiTheme="minorEastAsia" w:hint="eastAsia"/>
+                <w:sz w:val="20"/>
+              </w:rPr>
+              <w:t>.</w:t>
+            </w:r>
+            <w:proofErr w:type="gramStart"/>
+            <w:r>
+              <w:rPr>
+                <w:rFonts w:asciiTheme="minorEastAsia" w:eastAsiaTheme="minorEastAsia" w:hAnsiTheme="minorEastAsia" w:hint="eastAsia"/>
+                <w:sz w:val="20"/>
+              </w:rPr>
+              <w:t>)</w:t>
+            </w:r>
+            <w:r>
+              <w:rPr>
+                <w:rFonts w:asciiTheme="minorEastAsia" w:eastAsiaTheme="minorEastAsia" w:hAnsiTheme="minorEastAsia"/>
+                <w:sz w:val="20"/>
+              </w:rPr>
+              <w:t xml:space="preserve"> ”</w:t>
+            </w:r>
+            <w:proofErr w:type="gramEnd"/>
+            <w:r>
+              <w:rPr>
+                <w:rFonts w:asciiTheme="minorEastAsia" w:eastAsiaTheme="minorEastAsia" w:hAnsiTheme="minorEastAsia"/>
+                <w:sz w:val="20"/>
+              </w:rPr>
               <w:t xml:space="preserve"> </w:t>
             </w:r>
-            <w:proofErr w:type="spellStart"/>
-            <w:r>
-              <w:rPr>
-                <w:rFonts w:asciiTheme="minorEastAsia" w:eastAsiaTheme="minorEastAsia" w:hAnsiTheme="minorEastAsia" w:hint="eastAsia"/>
-                <w:sz w:val="20"/>
-              </w:rPr>
-              <w:t>맞</w:t>
-            </w:r>
-            <w:r>
-              <w:rPr>
-                <w:rFonts w:asciiTheme="minorEastAsia" w:eastAsiaTheme="minorEastAsia" w:hAnsiTheme="minorEastAsia" w:hint="eastAsia"/>
-                <w:sz w:val="20"/>
-              </w:rPr>
-              <w:t>으신가요</w:t>
-            </w:r>
-            <w:proofErr w:type="spellEnd"/>
-            <w:r>
-              <w:rPr>
-                <w:rFonts w:asciiTheme="minorEastAsia" w:eastAsiaTheme="minorEastAsia" w:hAnsiTheme="minorEastAsia" w:hint="eastAsia"/>
-                <w:sz w:val="20"/>
-              </w:rPr>
-              <w:t>?</w:t>
-            </w:r>
-            <w:r>
-              <w:rPr>
-                <w:rFonts w:asciiTheme="minorEastAsia" w:eastAsiaTheme="minorEastAsia" w:hAnsiTheme="minorEastAsia"/>
-                <w:sz w:val="20"/>
-              </w:rPr>
-              <w:t>”</w:t>
-            </w:r>
-            <w:r>
-              <w:rPr>
-                <w:rFonts w:asciiTheme="minorEastAsia" w:eastAsiaTheme="minorEastAsia" w:hAnsiTheme="minorEastAsia" w:hint="eastAsia"/>
-                <w:sz w:val="20"/>
-              </w:rPr>
-              <w:t xml:space="preserve">라고 말하면서 </w:t>
-            </w:r>
-            <w:r>
-              <w:rPr>
-                <w:rFonts w:asciiTheme="minorEastAsia" w:eastAsiaTheme="minorEastAsia" w:hAnsiTheme="minorEastAsia"/>
-                <w:sz w:val="20"/>
-              </w:rPr>
-              <w:t>“</w:t>
-            </w:r>
-            <w:r>
-              <w:rPr>
-                <w:rFonts w:asciiTheme="minorEastAsia" w:eastAsiaTheme="minorEastAsia" w:hAnsiTheme="minorEastAsia" w:hint="eastAsia"/>
-                <w:sz w:val="20"/>
-              </w:rPr>
-              <w:t>0</w:t>
-            </w:r>
-            <w:r>
-              <w:rPr>
-                <w:rFonts w:asciiTheme="minorEastAsia" w:eastAsiaTheme="minorEastAsia" w:hAnsiTheme="minorEastAsia"/>
-                <w:sz w:val="20"/>
-              </w:rPr>
-              <w:t>00</w:t>
-            </w:r>
-            <w:r>
-              <w:rPr>
-                <w:rFonts w:asciiTheme="minorEastAsia" w:eastAsiaTheme="minorEastAsia" w:hAnsiTheme="minorEastAsia" w:hint="eastAsia"/>
-                <w:sz w:val="20"/>
-              </w:rPr>
-              <w:t xml:space="preserve">님이 </w:t>
-            </w:r>
-            <w:proofErr w:type="spellStart"/>
-            <w:r>
-              <w:rPr>
-                <w:rFonts w:asciiTheme="minorEastAsia" w:eastAsiaTheme="minorEastAsia" w:hAnsiTheme="minorEastAsia" w:hint="eastAsia"/>
-                <w:sz w:val="20"/>
-              </w:rPr>
-              <w:t>맞으신가요</w:t>
-            </w:r>
-            <w:proofErr w:type="spellEnd"/>
-            <w:r>
-              <w:rPr>
-                <w:rFonts w:asciiTheme="minorEastAsia" w:eastAsiaTheme="minorEastAsia" w:hAnsiTheme="minorEastAsia" w:hint="eastAsia"/>
-                <w:sz w:val="20"/>
-              </w:rPr>
-              <w:t>?</w:t>
-            </w:r>
-            <w:r>
-              <w:rPr>
-                <w:rFonts w:asciiTheme="minorEastAsia" w:eastAsiaTheme="minorEastAsia" w:hAnsiTheme="minorEastAsia"/>
-                <w:sz w:val="20"/>
-              </w:rPr>
-              <w:t xml:space="preserve"> (</w:t>
-            </w:r>
-            <w:r>
-              <w:rPr>
-                <w:rFonts w:asciiTheme="minorEastAsia" w:eastAsiaTheme="minorEastAsia" w:hAnsiTheme="minorEastAsia" w:hint="eastAsia"/>
-                <w:sz w:val="20"/>
-              </w:rPr>
-              <w:t xml:space="preserve">대답은 </w:t>
-            </w:r>
-            <w:r>
-              <w:rPr>
-                <w:rFonts w:asciiTheme="minorEastAsia" w:eastAsiaTheme="minorEastAsia" w:hAnsiTheme="minorEastAsia"/>
-                <w:sz w:val="20"/>
-              </w:rPr>
-              <w:t>‘</w:t>
-            </w:r>
-            <w:r>
-              <w:rPr>
-                <w:rFonts w:asciiTheme="minorEastAsia" w:eastAsiaTheme="minorEastAsia" w:hAnsiTheme="minorEastAsia" w:hint="eastAsia"/>
-                <w:sz w:val="20"/>
-              </w:rPr>
-              <w:t>응/아니</w:t>
-            </w:r>
-            <w:r>
-              <w:rPr>
-                <w:rFonts w:asciiTheme="minorEastAsia" w:eastAsiaTheme="minorEastAsia" w:hAnsiTheme="minorEastAsia"/>
-                <w:sz w:val="20"/>
-              </w:rPr>
-              <w:t>‘</w:t>
-            </w:r>
-            <w:r>
-              <w:rPr>
-                <w:rFonts w:asciiTheme="minorEastAsia" w:eastAsiaTheme="minorEastAsia" w:hAnsiTheme="minorEastAsia" w:hint="eastAsia"/>
-                <w:sz w:val="20"/>
-              </w:rPr>
-              <w:t>라고 해주세요</w:t>
-            </w:r>
-            <w:r>
-              <w:rPr>
-                <w:rFonts w:asciiTheme="minorEastAsia" w:eastAsiaTheme="minorEastAsia" w:hAnsiTheme="minorEastAsia" w:hint="eastAsia"/>
-                <w:sz w:val="20"/>
-              </w:rPr>
-              <w:t>.</w:t>
-            </w:r>
-            <w:r>
-              <w:rPr>
-                <w:rFonts w:asciiTheme="minorEastAsia" w:eastAsiaTheme="minorEastAsia" w:hAnsiTheme="minorEastAsia" w:hint="eastAsia"/>
-                <w:sz w:val="20"/>
-              </w:rPr>
-              <w:t>)</w:t>
-            </w:r>
-            <w:r>
-              <w:rPr>
-                <w:rFonts w:asciiTheme="minorEastAsia" w:eastAsiaTheme="minorEastAsia" w:hAnsiTheme="minorEastAsia"/>
-                <w:sz w:val="20"/>
-              </w:rPr>
-              <w:t xml:space="preserve"> ”</w:t>
-            </w:r>
-            <w:proofErr w:type="spellStart"/>
-            <w:r>
-              <w:rPr>
-                <w:rFonts w:asciiTheme="minorEastAsia" w:eastAsiaTheme="minorEastAsia" w:hAnsiTheme="minorEastAsia" w:hint="eastAsia"/>
-                <w:sz w:val="20"/>
-              </w:rPr>
-              <w:t>를</w:t>
-            </w:r>
-            <w:proofErr w:type="spellEnd"/>
-            <w:r>
-              <w:rPr>
-                <w:rFonts w:asciiTheme="minorEastAsia" w:eastAsiaTheme="minorEastAsia" w:hAnsiTheme="minorEastAsia" w:hint="eastAsia"/>
-                <w:sz w:val="20"/>
-              </w:rPr>
-              <w:t xml:space="preserve"> 출력한다.</w:t>
+            <w:r>
+              <w:rPr>
+                <w:rFonts w:asciiTheme="minorEastAsia" w:eastAsiaTheme="minorEastAsia" w:hAnsiTheme="minorEastAsia" w:hint="eastAsia"/>
+                <w:sz w:val="20"/>
+              </w:rPr>
+              <w:t>를 출력한다.</w:t>
             </w:r>
           </w:p>
           <w:p>
@@ -1787,21 +1727,12 @@
               </w:rPr>
               <w:t xml:space="preserve">” </w:t>
             </w:r>
-            <w:proofErr w:type="spellStart"/>
-            <w:r>
-              <w:rPr>
-                <w:rFonts w:asciiTheme="minorEastAsia" w:eastAsiaTheme="minorEastAsia" w:hAnsiTheme="minorEastAsia" w:hint="eastAsia"/>
-                <w:sz w:val="20"/>
-              </w:rPr>
-              <w:t>를</w:t>
-            </w:r>
-            <w:proofErr w:type="spellEnd"/>
-            <w:r>
-              <w:rPr>
-                <w:rFonts w:asciiTheme="minorEastAsia" w:eastAsiaTheme="minorEastAsia" w:hAnsiTheme="minorEastAsia" w:hint="eastAsia"/>
-                <w:sz w:val="20"/>
-              </w:rPr>
-              <w:t xml:space="preserve"> 말하면서 </w:t>
+            <w:r>
+              <w:rPr>
+                <w:rFonts w:asciiTheme="minorEastAsia" w:eastAsiaTheme="minorEastAsia" w:hAnsiTheme="minorEastAsia" w:hint="eastAsia"/>
+                <w:sz w:val="20"/>
+              </w:rPr>
+              <w:t xml:space="preserve">를 말하면서 </w:t>
             </w:r>
             <w:r>
               <w:rPr>
@@ -1908,6 +1839,8 @@
               </w:rPr>
               <w:t>.</w:t>
             </w:r>
+            <w:commentRangeStart w:id="2"/>
+            <w:commentRangeEnd w:id="2"/>
             <w:r>
               <w:rPr>
                 <w:rStyle w:val="a8"/>
@@ -2296,39 +2229,7 @@
                 <w:rFonts w:asciiTheme="minorEastAsia" w:eastAsiaTheme="minorEastAsia" w:hAnsiTheme="minorEastAsia"/>
                 <w:sz w:val="20"/>
               </w:rPr>
-              <w:t xml:space="preserve"> “처음 듣는 </w:t>
-            </w:r>
-            <w:proofErr w:type="spellStart"/>
-            <w:r>
-              <w:rPr>
-                <w:rFonts w:asciiTheme="minorEastAsia" w:eastAsiaTheme="minorEastAsia" w:hAnsiTheme="minorEastAsia"/>
-                <w:sz w:val="20"/>
-              </w:rPr>
-              <w:t>말이에요</w:t>
-            </w:r>
-            <w:proofErr w:type="spellEnd"/>
-            <w:r>
-              <w:rPr>
-                <w:rFonts w:asciiTheme="minorEastAsia" w:eastAsiaTheme="minorEastAsia" w:hAnsiTheme="minorEastAsia"/>
-                <w:sz w:val="20"/>
-              </w:rPr>
-              <w:t xml:space="preserve">. 다시 말씀해주세요.” </w:t>
-            </w:r>
-            <w:proofErr w:type="spellStart"/>
-            <w:r>
-              <w:rPr>
-                <w:rFonts w:asciiTheme="minorEastAsia" w:eastAsiaTheme="minorEastAsia" w:hAnsiTheme="minorEastAsia"/>
-                <w:sz w:val="20"/>
-              </w:rPr>
-              <w:t>를</w:t>
-            </w:r>
-            <w:proofErr w:type="spellEnd"/>
-            <w:r>
-              <w:rPr>
-                <w:rFonts w:asciiTheme="minorEastAsia" w:eastAsiaTheme="minorEastAsia" w:hAnsiTheme="minorEastAsia"/>
-                <w:sz w:val="20"/>
-              </w:rPr>
-              <w:t xml:space="preserve"> 출력하고 말한다.</w:t>
+              <w:t xml:space="preserve"> “처음 듣는 말이에요. 다시 말씀해주세요.” 를 출력하고 말한다.</w:t>
             </w:r>
           </w:p>
           <w:p>
@@ -2456,21 +2357,12 @@
               </w:rPr>
               <w:t xml:space="preserve"> </w:t>
             </w:r>
-            <w:proofErr w:type="spellStart"/>
-            <w:r>
-              <w:rPr>
-                <w:rFonts w:asciiTheme="minorEastAsia" w:eastAsiaTheme="minorEastAsia" w:hAnsiTheme="minorEastAsia" w:hint="eastAsia"/>
-                <w:sz w:val="20"/>
-              </w:rPr>
-              <w:t>를</w:t>
-            </w:r>
-            <w:proofErr w:type="spellEnd"/>
-            <w:r>
-              <w:rPr>
-                <w:rFonts w:asciiTheme="minorEastAsia" w:eastAsiaTheme="minorEastAsia" w:hAnsiTheme="minorEastAsia" w:hint="eastAsia"/>
-                <w:sz w:val="20"/>
-              </w:rPr>
-              <w:t xml:space="preserve"> 출력하고 말한다.</w:t>
+            <w:r>
+              <w:rPr>
+                <w:rFonts w:asciiTheme="minorEastAsia" w:eastAsiaTheme="minorEastAsia" w:hAnsiTheme="minorEastAsia" w:hint="eastAsia"/>
+                <w:sz w:val="20"/>
+              </w:rPr>
+              <w:t>를 출력하고 말한다.</w:t>
             </w:r>
           </w:p>
           <w:p>
@@ -2609,21 +2501,12 @@
               </w:rPr>
               <w:t xml:space="preserve">” </w:t>
             </w:r>
-            <w:proofErr w:type="spellStart"/>
-            <w:r>
-              <w:rPr>
-                <w:rFonts w:asciiTheme="minorEastAsia" w:eastAsiaTheme="minorEastAsia" w:hAnsiTheme="minorEastAsia" w:hint="eastAsia"/>
-                <w:sz w:val="20"/>
-              </w:rPr>
-              <w:t>라고</w:t>
-            </w:r>
-            <w:proofErr w:type="spellEnd"/>
-            <w:r>
-              <w:rPr>
-                <w:rFonts w:asciiTheme="minorEastAsia" w:eastAsiaTheme="minorEastAsia" w:hAnsiTheme="minorEastAsia" w:hint="eastAsia"/>
-                <w:sz w:val="20"/>
-              </w:rPr>
-              <w:t xml:space="preserve"> 말한 경우</w:t>
+            <w:r>
+              <w:rPr>
+                <w:rFonts w:asciiTheme="minorEastAsia" w:eastAsiaTheme="minorEastAsia" w:hAnsiTheme="minorEastAsia" w:hint="eastAsia"/>
+                <w:sz w:val="20"/>
+              </w:rPr>
+              <w:t>라고 말한 경우</w:t>
             </w:r>
           </w:p>
           <w:p>
@@ -2709,7 +2592,7 @@
                 <w:numId w:val="4"/>
               </w:numPr>
               <w:rPr>
-                <w:rFonts w:asciiTheme="minorEastAsia" w:eastAsiaTheme="minorEastAsia" w:hAnsiTheme="minorEastAsia" w:hint="eastAsia"/>
+                <w:rFonts w:asciiTheme="minorEastAsia" w:eastAsiaTheme="minorEastAsia" w:hAnsiTheme="minorEastAsia"/>
                 <w:sz w:val="20"/>
               </w:rPr>
             </w:pPr>
@@ -2725,39 +2608,7 @@
                 <w:rFonts w:asciiTheme="minorEastAsia" w:eastAsiaTheme="minorEastAsia" w:hAnsiTheme="minorEastAsia"/>
                 <w:sz w:val="20"/>
               </w:rPr>
-              <w:t xml:space="preserve"> “처음 듣는 </w:t>
-            </w:r>
-            <w:proofErr w:type="spellStart"/>
-            <w:r>
-              <w:rPr>
-                <w:rFonts w:asciiTheme="minorEastAsia" w:eastAsiaTheme="minorEastAsia" w:hAnsiTheme="minorEastAsia"/>
-                <w:sz w:val="20"/>
-              </w:rPr>
-              <w:t>말이에요</w:t>
-            </w:r>
-            <w:proofErr w:type="spellEnd"/>
-            <w:r>
-              <w:rPr>
-                <w:rFonts w:asciiTheme="minorEastAsia" w:eastAsiaTheme="minorEastAsia" w:hAnsiTheme="minorEastAsia"/>
-                <w:sz w:val="20"/>
-              </w:rPr>
-              <w:t xml:space="preserve">. 다시 말씀해주세요.” </w:t>
-            </w:r>
-            <w:proofErr w:type="spellStart"/>
-            <w:r>
-              <w:rPr>
-                <w:rFonts w:asciiTheme="minorEastAsia" w:eastAsiaTheme="minorEastAsia" w:hAnsiTheme="minorEastAsia"/>
-                <w:sz w:val="20"/>
-              </w:rPr>
-              <w:t>를</w:t>
-            </w:r>
-            <w:proofErr w:type="spellEnd"/>
-            <w:r>
-              <w:rPr>
-                <w:rFonts w:asciiTheme="minorEastAsia" w:eastAsiaTheme="minorEastAsia" w:hAnsiTheme="minorEastAsia"/>
-                <w:sz w:val="20"/>
-              </w:rPr>
-              <w:t xml:space="preserve"> 출력하고 말한다.</w:t>
+              <w:t xml:space="preserve"> “처음 듣는 말이에요. 다시 말씀해주세요.” 를 출력하고 말한다.</w:t>
             </w:r>
           </w:p>
         </w:tc>
@@ -2942,7 +2793,6 @@
                 <w:szCs w:val="20"/>
               </w:rPr>
             </w:pPr>
-            <w:proofErr w:type="spellStart"/>
             <w:r>
               <w:rPr>
                 <w:rFonts w:asciiTheme="minorEastAsia" w:hAnsiTheme="minorEastAsia" w:hint="eastAsia"/>
@@ -2950,7 +2800,6 @@
               </w:rPr>
               <w:t>액터</w:t>
             </w:r>
-            <w:proofErr w:type="spellEnd"/>
           </w:p>
         </w:tc>
         <w:tc>
@@ -3139,21 +2988,12 @@
               </w:rPr>
               <w:t xml:space="preserve">” </w:t>
             </w:r>
-            <w:proofErr w:type="spellStart"/>
-            <w:r>
-              <w:rPr>
-                <w:rFonts w:asciiTheme="minorEastAsia" w:eastAsiaTheme="minorEastAsia" w:hAnsiTheme="minorEastAsia" w:hint="eastAsia"/>
-                <w:sz w:val="20"/>
-              </w:rPr>
-              <w:t>를</w:t>
-            </w:r>
-            <w:proofErr w:type="spellEnd"/>
-            <w:r>
-              <w:rPr>
-                <w:rFonts w:asciiTheme="minorEastAsia" w:eastAsiaTheme="minorEastAsia" w:hAnsiTheme="minorEastAsia" w:hint="eastAsia"/>
-                <w:sz w:val="20"/>
-              </w:rPr>
-              <w:t xml:space="preserve"> 출력하고 말한다.</w:t>
+            <w:r>
+              <w:rPr>
+                <w:rFonts w:asciiTheme="minorEastAsia" w:eastAsiaTheme="minorEastAsia" w:hAnsiTheme="minorEastAsia" w:hint="eastAsia"/>
+                <w:sz w:val="20"/>
+              </w:rPr>
+              <w:t>를 출력하고 말한다.</w:t>
             </w:r>
           </w:p>
           <w:p>
@@ -3209,81 +3049,49 @@
                 <w:rFonts w:asciiTheme="minorEastAsia" w:hAnsiTheme="minorEastAsia" w:hint="eastAsia"/>
                 <w:sz w:val="20"/>
               </w:rPr>
-              <w:t xml:space="preserve">000님이 </w:t>
-            </w:r>
-            <w:proofErr w:type="spellStart"/>
+              <w:t>000님이 맞으신가요?</w:t>
+            </w:r>
+            <w:r>
+              <w:rPr>
+                <w:rFonts w:asciiTheme="minorEastAsia" w:hAnsiTheme="minorEastAsia"/>
+                <w:sz w:val="20"/>
+              </w:rPr>
+              <w:t>”</w:t>
+            </w:r>
+            <w:r>
+              <w:rPr>
+                <w:rFonts w:asciiTheme="minorEastAsia" w:hAnsiTheme="minorEastAsia"/>
+                <w:sz w:val="20"/>
+              </w:rPr>
+              <w:t xml:space="preserve"> </w:t>
+            </w:r>
             <w:r>
               <w:rPr>
                 <w:rFonts w:asciiTheme="minorEastAsia" w:hAnsiTheme="minorEastAsia" w:hint="eastAsia"/>
                 <w:sz w:val="20"/>
               </w:rPr>
-              <w:t>맞으신가요</w:t>
-            </w:r>
-            <w:proofErr w:type="spellEnd"/>
+              <w:t xml:space="preserve">를 </w:t>
+            </w:r>
             <w:r>
               <w:rPr>
                 <w:rFonts w:asciiTheme="minorEastAsia" w:hAnsiTheme="minorEastAsia" w:hint="eastAsia"/>
                 <w:sz w:val="20"/>
               </w:rPr>
-              <w:t>?</w:t>
-            </w:r>
-            <w:r>
-              <w:rPr>
-                <w:rFonts w:asciiTheme="minorEastAsia" w:hAnsiTheme="minorEastAsia"/>
-                <w:sz w:val="20"/>
-              </w:rPr>
-              <w:t>”</w:t>
-            </w:r>
-            <w:r>
-              <w:rPr>
-                <w:rFonts w:asciiTheme="minorEastAsia" w:hAnsiTheme="minorEastAsia"/>
-                <w:sz w:val="20"/>
-              </w:rPr>
-              <w:t xml:space="preserve"> </w:t>
+              <w:t xml:space="preserve">말하면서 </w:t>
+            </w:r>
+            <w:r>
+              <w:rPr>
+                <w:rFonts w:asciiTheme="minorEastAsia" w:hAnsiTheme="minorEastAsia"/>
+                <w:sz w:val="20"/>
+              </w:rPr>
+              <w:t>“000</w:t>
             </w:r>
             <w:r>
               <w:rPr>
                 <w:rFonts w:asciiTheme="minorEastAsia" w:hAnsiTheme="minorEastAsia" w:hint="eastAsia"/>
                 <w:sz w:val="20"/>
               </w:rPr>
-              <w:t xml:space="preserve">를 </w:t>
-            </w:r>
-            <w:r>
-              <w:rPr>
-                <w:rFonts w:asciiTheme="minorEastAsia" w:hAnsiTheme="minorEastAsia" w:hint="eastAsia"/>
-                <w:sz w:val="20"/>
-              </w:rPr>
-              <w:t xml:space="preserve">말하면서 </w:t>
-            </w:r>
-            <w:r>
-              <w:rPr>
-                <w:rFonts w:asciiTheme="minorEastAsia" w:hAnsiTheme="minorEastAsia"/>
-                <w:sz w:val="20"/>
-              </w:rPr>
-              <w:t>“000</w:t>
-            </w:r>
-            <w:r>
-              <w:rPr>
-                <w:rFonts w:asciiTheme="minorEastAsia" w:hAnsiTheme="minorEastAsia" w:hint="eastAsia"/>
-                <w:sz w:val="20"/>
-              </w:rPr>
-              <w:t xml:space="preserve">님이 </w:t>
-            </w:r>
-            <w:proofErr w:type="spellStart"/>
-            <w:r>
-              <w:rPr>
-                <w:rFonts w:asciiTheme="minorEastAsia" w:hAnsiTheme="minorEastAsia" w:hint="eastAsia"/>
-                <w:sz w:val="20"/>
-              </w:rPr>
-              <w:t>맞으신가요</w:t>
-            </w:r>
-            <w:proofErr w:type="spellEnd"/>
-            <w:r>
-              <w:rPr>
-                <w:rFonts w:asciiTheme="minorEastAsia" w:hAnsiTheme="minorEastAsia" w:hint="eastAsia"/>
-                <w:sz w:val="20"/>
-              </w:rPr>
-              <w:t>?</w:t>
+              <w:t>님이 맞으신가요?</w:t>
             </w:r>
             <w:r>
               <w:rPr>
@@ -3455,21 +3263,12 @@
               </w:rPr>
               <w:t xml:space="preserve">” </w:t>
             </w:r>
-            <w:proofErr w:type="spellStart"/>
-            <w:r>
-              <w:rPr>
-                <w:rFonts w:asciiTheme="minorEastAsia" w:eastAsiaTheme="minorEastAsia" w:hAnsiTheme="minorEastAsia" w:hint="eastAsia"/>
-                <w:sz w:val="20"/>
-              </w:rPr>
-              <w:t>를</w:t>
-            </w:r>
-            <w:proofErr w:type="spellEnd"/>
-            <w:r>
-              <w:rPr>
-                <w:rFonts w:asciiTheme="minorEastAsia" w:eastAsiaTheme="minorEastAsia" w:hAnsiTheme="minorEastAsia" w:hint="eastAsia"/>
-                <w:sz w:val="20"/>
-              </w:rPr>
-              <w:t xml:space="preserve"> 출력한다.</w:t>
+            <w:r>
+              <w:rPr>
+                <w:rFonts w:asciiTheme="minorEastAsia" w:eastAsiaTheme="minorEastAsia" w:hAnsiTheme="minorEastAsia" w:hint="eastAsia"/>
+                <w:sz w:val="20"/>
+              </w:rPr>
+              <w:t>를 출력한다.</w:t>
             </w:r>
           </w:p>
           <w:p>
@@ -3892,30 +3691,14 @@
                 <w:rFonts w:asciiTheme="minorEastAsia" w:eastAsiaTheme="minorEastAsia" w:hAnsiTheme="minorEastAsia" w:hint="eastAsia"/>
                 <w:sz w:val="20"/>
               </w:rPr>
-              <w:t>(</w:t>
-            </w:r>
-            <w:proofErr w:type="gramStart"/>
-            <w:r>
-              <w:rPr>
-                <w:rFonts w:asciiTheme="minorEastAsia" w:eastAsiaTheme="minorEastAsia" w:hAnsiTheme="minorEastAsia" w:hint="eastAsia"/>
-                <w:sz w:val="20"/>
-              </w:rPr>
-              <w:t xml:space="preserve">기본 </w:t>
-            </w:r>
-            <w:r>
-              <w:rPr>
-                <w:rFonts w:asciiTheme="minorEastAsia" w:eastAsiaTheme="minorEastAsia" w:hAnsiTheme="minorEastAsia"/>
-                <w:sz w:val="20"/>
-              </w:rPr>
-              <w:t>:</w:t>
-            </w:r>
-            <w:proofErr w:type="gramEnd"/>
-            <w:r>
-              <w:rPr>
-                <w:rFonts w:asciiTheme="minorEastAsia" w:eastAsiaTheme="minorEastAsia" w:hAnsiTheme="minorEastAsia"/>
-                <w:sz w:val="20"/>
-              </w:rPr>
-              <w:t xml:space="preserve"> </w:t>
+              <w:t>(기본</w:t>
+            </w:r>
+            <w:r>
+              <w:rPr>
+                <w:rFonts w:asciiTheme="minorEastAsia" w:eastAsiaTheme="minorEastAsia" w:hAnsiTheme="minorEastAsia"/>
+                <w:sz w:val="20"/>
+              </w:rPr>
+              <w:t xml:space="preserve">: </w:t>
             </w:r>
             <w:r>
               <w:rPr>
@@ -3985,39 +3768,7 @@
                 <w:rFonts w:asciiTheme="minorEastAsia" w:eastAsiaTheme="minorEastAsia" w:hAnsiTheme="minorEastAsia"/>
                 <w:sz w:val="20"/>
               </w:rPr>
-              <w:t xml:space="preserve"> “처음 듣는 </w:t>
-            </w:r>
-            <w:proofErr w:type="spellStart"/>
-            <w:r>
-              <w:rPr>
-                <w:rFonts w:asciiTheme="minorEastAsia" w:eastAsiaTheme="minorEastAsia" w:hAnsiTheme="minorEastAsia"/>
-                <w:sz w:val="20"/>
-              </w:rPr>
-              <w:t>말이에요</w:t>
-            </w:r>
-            <w:proofErr w:type="spellEnd"/>
-            <w:r>
-              <w:rPr>
-                <w:rFonts w:asciiTheme="minorEastAsia" w:eastAsiaTheme="minorEastAsia" w:hAnsiTheme="minorEastAsia"/>
-                <w:sz w:val="20"/>
-              </w:rPr>
-              <w:t xml:space="preserve">. 다시 말씀해주세요.” </w:t>
-            </w:r>
-            <w:proofErr w:type="spellStart"/>
-            <w:r>
-              <w:rPr>
-                <w:rFonts w:asciiTheme="minorEastAsia" w:eastAsiaTheme="minorEastAsia" w:hAnsiTheme="minorEastAsia"/>
-                <w:sz w:val="20"/>
-              </w:rPr>
-              <w:t>를</w:t>
-            </w:r>
-            <w:proofErr w:type="spellEnd"/>
-            <w:r>
-              <w:rPr>
-                <w:rFonts w:asciiTheme="minorEastAsia" w:eastAsiaTheme="minorEastAsia" w:hAnsiTheme="minorEastAsia"/>
-                <w:sz w:val="20"/>
-              </w:rPr>
-              <w:t xml:space="preserve"> 출력하고 말한다.</w:t>
+              <w:t xml:space="preserve"> “처음 듣는 말이에요. 다시 말씀해주세요.” 를 출력하고 말한다.</w:t>
             </w:r>
           </w:p>
           <w:p>
@@ -4335,21 +4086,12 @@
               </w:rPr>
               <w:t xml:space="preserve">” </w:t>
             </w:r>
-            <w:proofErr w:type="spellStart"/>
-            <w:r>
-              <w:rPr>
-                <w:rFonts w:asciiTheme="minorEastAsia" w:eastAsiaTheme="minorEastAsia" w:hAnsiTheme="minorEastAsia" w:hint="eastAsia"/>
-                <w:sz w:val="20"/>
-              </w:rPr>
-              <w:t>를</w:t>
-            </w:r>
-            <w:proofErr w:type="spellEnd"/>
-            <w:r>
-              <w:rPr>
-                <w:rFonts w:asciiTheme="minorEastAsia" w:eastAsiaTheme="minorEastAsia" w:hAnsiTheme="minorEastAsia" w:hint="eastAsia"/>
-                <w:sz w:val="20"/>
-              </w:rPr>
-              <w:t xml:space="preserve"> 출력한다.</w:t>
+            <w:r>
+              <w:rPr>
+                <w:rFonts w:asciiTheme="minorEastAsia" w:eastAsiaTheme="minorEastAsia" w:hAnsiTheme="minorEastAsia" w:hint="eastAsia"/>
+                <w:sz w:val="20"/>
+              </w:rPr>
+              <w:t>를 출력한다.</w:t>
             </w:r>
           </w:p>
           <w:p>
@@ -4559,39 +4301,7 @@
                 <w:rFonts w:asciiTheme="minorEastAsia" w:eastAsiaTheme="minorEastAsia" w:hAnsiTheme="minorEastAsia"/>
                 <w:sz w:val="20"/>
               </w:rPr>
-              <w:t xml:space="preserve"> “처음 듣는 </w:t>
-            </w:r>
-            <w:proofErr w:type="spellStart"/>
-            <w:r>
-              <w:rPr>
-                <w:rFonts w:asciiTheme="minorEastAsia" w:eastAsiaTheme="minorEastAsia" w:hAnsiTheme="minorEastAsia"/>
-                <w:sz w:val="20"/>
-              </w:rPr>
-              <w:t>말이에요</w:t>
-            </w:r>
-            <w:proofErr w:type="spellEnd"/>
-            <w:r>
-              <w:rPr>
-                <w:rFonts w:asciiTheme="minorEastAsia" w:eastAsiaTheme="minorEastAsia" w:hAnsiTheme="minorEastAsia"/>
-                <w:sz w:val="20"/>
-              </w:rPr>
-              <w:t xml:space="preserve">. 다시 말씀해주세요.” </w:t>
-            </w:r>
-            <w:proofErr w:type="spellStart"/>
-            <w:r>
-              <w:rPr>
-                <w:rFonts w:asciiTheme="minorEastAsia" w:eastAsiaTheme="minorEastAsia" w:hAnsiTheme="minorEastAsia"/>
-                <w:sz w:val="20"/>
-              </w:rPr>
-              <w:t>를</w:t>
-            </w:r>
-            <w:proofErr w:type="spellEnd"/>
-            <w:r>
-              <w:rPr>
-                <w:rFonts w:asciiTheme="minorEastAsia" w:eastAsiaTheme="minorEastAsia" w:hAnsiTheme="minorEastAsia"/>
-                <w:sz w:val="20"/>
-              </w:rPr>
-              <w:t xml:space="preserve"> 출력하고 말한다.</w:t>
+              <w:t xml:space="preserve"> “처음 듣는 말이에요. 다시 말씀해주세요.” 를 출력하고 말한다.</w:t>
             </w:r>
           </w:p>
         </w:tc>
@@ -4628,34 +4338,22 @@
               <w:wordWrap/>
               <w:spacing w:line="276" w:lineRule="auto"/>
               <w:rPr>
+                <w:rFonts w:asciiTheme="minorEastAsia" w:hAnsiTheme="minorEastAsia" w:cs="굴림"/>
+                <w:color w:val="000000"/>
+                <w:spacing w:val="-10"/>
+                <w:kern w:val="0"/>
+                <w:szCs w:val="20"/>
+              </w:rPr>
+            </w:pPr>
+            <w:r>
+              <w:rPr>
                 <w:rFonts w:asciiTheme="minorEastAsia" w:hAnsiTheme="minorEastAsia" w:cs="굴림" w:hint="eastAsia"/>
                 <w:color w:val="000000"/>
                 <w:spacing w:val="-10"/>
                 <w:kern w:val="0"/>
                 <w:szCs w:val="20"/>
               </w:rPr>
-            </w:pPr>
-            <w:r>
-              <w:rPr>
-                <w:rFonts w:asciiTheme="minorEastAsia" w:hAnsiTheme="minorEastAsia" w:cs="굴림" w:hint="eastAsia"/>
-                <w:color w:val="000000"/>
-                <w:spacing w:val="-10"/>
-                <w:kern w:val="0"/>
-                <w:szCs w:val="20"/>
-              </w:rPr>
-              <w:t xml:space="preserve">사용자 계정이 </w:t>
-            </w:r>
-            <w:bookmarkStart w:id="4" w:name="_GoBack"/>
-            <w:bookmarkEnd w:id="4"/>
-            <w:r>
-              <w:rPr>
-                <w:rFonts w:asciiTheme="minorEastAsia" w:hAnsiTheme="minorEastAsia" w:cs="굴림" w:hint="eastAsia"/>
-                <w:color w:val="000000"/>
-                <w:spacing w:val="-10"/>
-                <w:kern w:val="0"/>
-                <w:szCs w:val="20"/>
-              </w:rPr>
-              <w:t>생성되었다.</w:t>
+              <w:t>사용자 계정이 생성되었다.</w:t>
             </w:r>
           </w:p>
         </w:tc>
@@ -4785,7 +4483,6 @@
                 <w:szCs w:val="20"/>
               </w:rPr>
             </w:pPr>
-            <w:proofErr w:type="spellStart"/>
             <w:r>
               <w:rPr>
                 <w:rFonts w:asciiTheme="minorEastAsia" w:hAnsiTheme="minorEastAsia" w:hint="eastAsia"/>
@@ -4793,7 +4490,6 @@
               </w:rPr>
               <w:t>액터</w:t>
             </w:r>
-            <w:proofErr w:type="spellEnd"/>
           </w:p>
         </w:tc>
         <w:tc>
@@ -5087,23 +4783,7 @@
                 <w:rFonts w:asciiTheme="minorEastAsia" w:eastAsiaTheme="minorEastAsia" w:hAnsiTheme="minorEastAsia" w:hint="eastAsia"/>
                 <w:sz w:val="20"/>
               </w:rPr>
-              <w:t xml:space="preserve">입고 </w:t>
-            </w:r>
-            <w:proofErr w:type="spellStart"/>
-            <w:r>
-              <w:rPr>
-                <w:rFonts w:asciiTheme="minorEastAsia" w:eastAsiaTheme="minorEastAsia" w:hAnsiTheme="minorEastAsia" w:hint="eastAsia"/>
-                <w:sz w:val="20"/>
-              </w:rPr>
-              <w:t>계신가요</w:t>
-            </w:r>
-            <w:proofErr w:type="spellEnd"/>
-            <w:r>
-              <w:rPr>
-                <w:rFonts w:asciiTheme="minorEastAsia" w:eastAsiaTheme="minorEastAsia" w:hAnsiTheme="minorEastAsia" w:hint="eastAsia"/>
-                <w:sz w:val="20"/>
-              </w:rPr>
-              <w:t>?</w:t>
+              <w:t>입고 계신가요?</w:t>
             </w:r>
             <w:r>
               <w:rPr>
@@ -5301,21 +4981,12 @@
               </w:rPr>
               <w:t xml:space="preserve"> </w:t>
             </w:r>
-            <w:proofErr w:type="spellStart"/>
-            <w:r>
-              <w:rPr>
-                <w:rFonts w:asciiTheme="minorEastAsia" w:eastAsiaTheme="minorEastAsia" w:hAnsiTheme="minorEastAsia" w:hint="eastAsia"/>
-                <w:sz w:val="20"/>
-              </w:rPr>
-              <w:t>를</w:t>
-            </w:r>
-            <w:proofErr w:type="spellEnd"/>
-            <w:r>
-              <w:rPr>
-                <w:rFonts w:asciiTheme="minorEastAsia" w:eastAsiaTheme="minorEastAsia" w:hAnsiTheme="minorEastAsia" w:hint="eastAsia"/>
-                <w:sz w:val="20"/>
-              </w:rPr>
-              <w:t xml:space="preserve"> 출력하고 말하고,</w:t>
+            <w:r>
+              <w:rPr>
+                <w:rFonts w:asciiTheme="minorEastAsia" w:eastAsiaTheme="minorEastAsia" w:hAnsiTheme="minorEastAsia" w:hint="eastAsia"/>
+                <w:sz w:val="20"/>
+              </w:rPr>
+              <w:t>를 출력하고 말하고,</w:t>
             </w:r>
             <w:r>
               <w:rPr>
@@ -5476,21 +5147,12 @@
               </w:rPr>
               <w:t xml:space="preserve"> </w:t>
             </w:r>
-            <w:proofErr w:type="spellStart"/>
-            <w:r>
-              <w:rPr>
-                <w:rFonts w:asciiTheme="minorEastAsia" w:eastAsiaTheme="minorEastAsia" w:hAnsiTheme="minorEastAsia" w:hint="eastAsia"/>
-                <w:sz w:val="20"/>
-              </w:rPr>
-              <w:t>를</w:t>
-            </w:r>
-            <w:proofErr w:type="spellEnd"/>
-            <w:r>
-              <w:rPr>
-                <w:rFonts w:asciiTheme="minorEastAsia" w:eastAsiaTheme="minorEastAsia" w:hAnsiTheme="minorEastAsia" w:hint="eastAsia"/>
-                <w:sz w:val="20"/>
-              </w:rPr>
-              <w:t xml:space="preserve"> 출력하고 </w:t>
+            <w:r>
+              <w:rPr>
+                <w:rFonts w:asciiTheme="minorEastAsia" w:eastAsiaTheme="minorEastAsia" w:hAnsiTheme="minorEastAsia" w:hint="eastAsia"/>
+                <w:sz w:val="20"/>
+              </w:rPr>
+              <w:t xml:space="preserve">를 출력하고 </w:t>
             </w:r>
             <w:r>
               <w:rPr>
@@ -5547,53 +5209,12 @@
               </w:rPr>
               <w:t>‘</w:t>
             </w:r>
-            <w:proofErr w:type="spellStart"/>
-            <w:r>
-              <w:rPr>
-                <w:rFonts w:asciiTheme="minorEastAsia" w:eastAsiaTheme="minorEastAsia" w:hAnsiTheme="minorEastAsia" w:hint="eastAsia"/>
-                <w:sz w:val="20"/>
-              </w:rPr>
-              <w:t>띡</w:t>
-            </w:r>
-            <w:proofErr w:type="spellEnd"/>
-            <w:r>
-              <w:rPr>
-                <w:rFonts w:asciiTheme="minorEastAsia" w:eastAsiaTheme="minorEastAsia" w:hAnsiTheme="minorEastAsia" w:hint="eastAsia"/>
-                <w:sz w:val="20"/>
-              </w:rPr>
-              <w:t xml:space="preserve"> </w:t>
-            </w:r>
-            <w:proofErr w:type="spellStart"/>
-            <w:r>
-              <w:rPr>
-                <w:rFonts w:asciiTheme="minorEastAsia" w:eastAsiaTheme="minorEastAsia" w:hAnsiTheme="minorEastAsia" w:hint="eastAsia"/>
-                <w:sz w:val="20"/>
-              </w:rPr>
-              <w:t>띡</w:t>
-            </w:r>
-            <w:proofErr w:type="spellEnd"/>
-            <w:r>
-              <w:rPr>
-                <w:rFonts w:asciiTheme="minorEastAsia" w:eastAsiaTheme="minorEastAsia" w:hAnsiTheme="minorEastAsia" w:hint="eastAsia"/>
-                <w:sz w:val="20"/>
-              </w:rPr>
-              <w:t xml:space="preserve"> </w:t>
-            </w:r>
-            <w:proofErr w:type="spellStart"/>
-            <w:r>
-              <w:rPr>
-                <w:rFonts w:asciiTheme="minorEastAsia" w:eastAsiaTheme="minorEastAsia" w:hAnsiTheme="minorEastAsia" w:hint="eastAsia"/>
-                <w:sz w:val="20"/>
-              </w:rPr>
-              <w:t>띡</w:t>
-            </w:r>
-            <w:proofErr w:type="spellEnd"/>
-            <w:r>
-              <w:rPr>
-                <w:rFonts w:asciiTheme="minorEastAsia" w:eastAsiaTheme="minorEastAsia" w:hAnsiTheme="minorEastAsia" w:hint="eastAsia"/>
-                <w:sz w:val="20"/>
-              </w:rPr>
-              <w:t xml:space="preserve"> 찰칵</w:t>
+            <w:r>
+              <w:rPr>
+                <w:rFonts w:asciiTheme="minorEastAsia" w:eastAsiaTheme="minorEastAsia" w:hAnsiTheme="minorEastAsia" w:hint="eastAsia"/>
+                <w:sz w:val="20"/>
+              </w:rPr>
+              <w:t>띡 띡 띡 찰칵</w:t>
             </w:r>
             <w:r>
               <w:rPr>
@@ -6016,17 +5637,8 @@
                 <w:rFonts w:asciiTheme="minorEastAsia" w:eastAsiaTheme="minorEastAsia" w:hAnsiTheme="minorEastAsia" w:hint="eastAsia"/>
                 <w:sz w:val="20"/>
               </w:rPr>
-              <w:t xml:space="preserve">나 </w:t>
-            </w:r>
-            <w:proofErr w:type="spellStart"/>
-            <w:r>
-              <w:rPr>
-                <w:rFonts w:asciiTheme="minorEastAsia" w:eastAsiaTheme="minorEastAsia" w:hAnsiTheme="minorEastAsia" w:hint="eastAsia"/>
-                <w:sz w:val="20"/>
-              </w:rPr>
-              <w:t>왔어</w:t>
-            </w:r>
-            <w:proofErr w:type="spellEnd"/>
+              <w:t>나 왔어</w:t>
+            </w:r>
             <w:r>
               <w:rPr>
                 <w:rFonts w:asciiTheme="minorEastAsia" w:eastAsiaTheme="minorEastAsia" w:hAnsiTheme="minorEastAsia" w:hint="eastAsia"/>
@@ -6054,7 +5666,14 @@
                 <w:rFonts w:asciiTheme="minorEastAsia" w:eastAsiaTheme="minorEastAsia" w:hAnsiTheme="minorEastAsia"/>
                 <w:sz w:val="20"/>
               </w:rPr>
-              <w:t xml:space="preserve">” </w:t>
+              <w:t>”</w:t>
+            </w:r>
+            <w:r>
+              <w:rPr>
+                <w:rFonts w:asciiTheme="minorEastAsia" w:eastAsiaTheme="minorEastAsia" w:hAnsiTheme="minorEastAsia"/>
+                <w:sz w:val="20"/>
+              </w:rPr>
+              <w:t xml:space="preserve"> </w:t>
             </w:r>
             <w:r>
               <w:rPr>
@@ -6103,17 +5722,8 @@
                 <w:rFonts w:asciiTheme="minorEastAsia" w:eastAsiaTheme="minorEastAsia" w:hAnsiTheme="minorEastAsia" w:hint="eastAsia"/>
                 <w:sz w:val="20"/>
               </w:rPr>
-              <w:t xml:space="preserve">나 </w:t>
-            </w:r>
-            <w:proofErr w:type="spellStart"/>
-            <w:r>
-              <w:rPr>
-                <w:rFonts w:asciiTheme="minorEastAsia" w:eastAsiaTheme="minorEastAsia" w:hAnsiTheme="minorEastAsia" w:hint="eastAsia"/>
-                <w:sz w:val="20"/>
-              </w:rPr>
-              <w:t>왔어</w:t>
-            </w:r>
-            <w:proofErr w:type="spellEnd"/>
+              <w:t>나 왔어</w:t>
+            </w:r>
             <w:r>
               <w:rPr>
                 <w:rFonts w:asciiTheme="minorEastAsia" w:eastAsiaTheme="minorEastAsia" w:hAnsiTheme="minorEastAsia" w:hint="eastAsia"/>
@@ -6269,39 +5879,7 @@
                 <w:rFonts w:asciiTheme="minorEastAsia" w:eastAsiaTheme="minorEastAsia" w:hAnsiTheme="minorEastAsia"/>
                 <w:sz w:val="20"/>
               </w:rPr>
-              <w:t xml:space="preserve"> “처음 듣는 </w:t>
-            </w:r>
-            <w:proofErr w:type="spellStart"/>
-            <w:r>
-              <w:rPr>
-                <w:rFonts w:asciiTheme="minorEastAsia" w:eastAsiaTheme="minorEastAsia" w:hAnsiTheme="minorEastAsia"/>
-                <w:sz w:val="20"/>
-              </w:rPr>
-              <w:t>말이에요</w:t>
-            </w:r>
-            <w:proofErr w:type="spellEnd"/>
-            <w:r>
-              <w:rPr>
-                <w:rFonts w:asciiTheme="minorEastAsia" w:eastAsiaTheme="minorEastAsia" w:hAnsiTheme="minorEastAsia"/>
-                <w:sz w:val="20"/>
-              </w:rPr>
-              <w:t xml:space="preserve">. 다시 말씀해주세요.” </w:t>
-            </w:r>
-            <w:proofErr w:type="spellStart"/>
-            <w:r>
-              <w:rPr>
-                <w:rFonts w:asciiTheme="minorEastAsia" w:eastAsiaTheme="minorEastAsia" w:hAnsiTheme="minorEastAsia"/>
-                <w:sz w:val="20"/>
-              </w:rPr>
-              <w:t>를</w:t>
-            </w:r>
-            <w:proofErr w:type="spellEnd"/>
-            <w:r>
-              <w:rPr>
-                <w:rFonts w:asciiTheme="minorEastAsia" w:eastAsiaTheme="minorEastAsia" w:hAnsiTheme="minorEastAsia"/>
-                <w:sz w:val="20"/>
-              </w:rPr>
-              <w:t xml:space="preserve"> 출력하고 말한다.</w:t>
+              <w:t xml:space="preserve"> “처음 듣는 말이에요. 다시 말씀해주세요.” 를 출력하고 말한다.</w:t>
             </w:r>
           </w:p>
           <w:p>
@@ -6436,7 +6014,7 @@
               </w:rPr>
               <w:t xml:space="preserve">시스템은 </w:t>
             </w:r>
-            <w:commentRangeStart w:id="5"/>
+            <w:commentRangeStart w:id="4"/>
             <w:r>
               <w:rPr>
                 <w:rFonts w:asciiTheme="minorEastAsia" w:eastAsiaTheme="minorEastAsia" w:hAnsiTheme="minorEastAsia"/>
@@ -6465,7 +6043,7 @@
               </w:rPr>
               <w:t xml:space="preserve"> </w:t>
             </w:r>
-            <w:commentRangeEnd w:id="5"/>
+            <w:commentRangeEnd w:id="4"/>
             <w:r>
               <w:rPr>
                 <w:rStyle w:val="a8"/>
@@ -6474,23 +6052,14 @@
                 <w:spacing w:val="0"/>
                 <w:kern w:val="2"/>
               </w:rPr>
-              <w:commentReference w:id="5"/>
-            </w:r>
-            <w:proofErr w:type="spellStart"/>
-            <w:r>
-              <w:rPr>
-                <w:rFonts w:asciiTheme="minorEastAsia" w:eastAsiaTheme="minorEastAsia" w:hAnsiTheme="minorEastAsia" w:hint="eastAsia"/>
-                <w:sz w:val="20"/>
-              </w:rPr>
-              <w:t>를</w:t>
-            </w:r>
-            <w:proofErr w:type="spellEnd"/>
-            <w:r>
-              <w:rPr>
-                <w:rFonts w:asciiTheme="minorEastAsia" w:eastAsiaTheme="minorEastAsia" w:hAnsiTheme="minorEastAsia" w:hint="eastAsia"/>
-                <w:sz w:val="20"/>
-              </w:rPr>
-              <w:t xml:space="preserve"> 출력</w:t>
+              <w:commentReference w:id="4"/>
+            </w:r>
+            <w:r>
+              <w:rPr>
+                <w:rFonts w:asciiTheme="minorEastAsia" w:eastAsiaTheme="minorEastAsia" w:hAnsiTheme="minorEastAsia" w:hint="eastAsia"/>
+                <w:sz w:val="20"/>
+              </w:rPr>
+              <w:t>를 출력</w:t>
             </w:r>
             <w:r>
               <w:rPr>
@@ -7094,39 +6663,7 @@
                 <w:rFonts w:asciiTheme="minorEastAsia" w:eastAsiaTheme="minorEastAsia" w:hAnsiTheme="minorEastAsia"/>
                 <w:sz w:val="20"/>
               </w:rPr>
-              <w:t xml:space="preserve"> “처음 듣는 </w:t>
-            </w:r>
-            <w:proofErr w:type="spellStart"/>
-            <w:r>
-              <w:rPr>
-                <w:rFonts w:asciiTheme="minorEastAsia" w:eastAsiaTheme="minorEastAsia" w:hAnsiTheme="minorEastAsia"/>
-                <w:sz w:val="20"/>
-              </w:rPr>
-              <w:t>말이에요</w:t>
-            </w:r>
-            <w:proofErr w:type="spellEnd"/>
-            <w:r>
-              <w:rPr>
-                <w:rFonts w:asciiTheme="minorEastAsia" w:eastAsiaTheme="minorEastAsia" w:hAnsiTheme="minorEastAsia"/>
-                <w:sz w:val="20"/>
-              </w:rPr>
-              <w:t xml:space="preserve">. 다시 말씀해주세요.” </w:t>
-            </w:r>
-            <w:proofErr w:type="spellStart"/>
-            <w:r>
-              <w:rPr>
-                <w:rFonts w:asciiTheme="minorEastAsia" w:eastAsiaTheme="minorEastAsia" w:hAnsiTheme="minorEastAsia"/>
-                <w:sz w:val="20"/>
-              </w:rPr>
-              <w:t>를</w:t>
-            </w:r>
-            <w:proofErr w:type="spellEnd"/>
-            <w:r>
-              <w:rPr>
-                <w:rFonts w:asciiTheme="minorEastAsia" w:eastAsiaTheme="minorEastAsia" w:hAnsiTheme="minorEastAsia"/>
-                <w:sz w:val="20"/>
-              </w:rPr>
-              <w:t xml:space="preserve"> 출력하고 말한다.</w:t>
+              <w:t xml:space="preserve"> “처음 듣는 말이에요. 다시 말씀해주세요.” 를 출력하고 말한다.</w:t>
             </w:r>
           </w:p>
           <w:p>
@@ -7302,6 +6839,7 @@
                 <w:rFonts w:asciiTheme="minorEastAsia" w:hAnsiTheme="minorEastAsia" w:hint="eastAsia"/>
                 <w:szCs w:val="20"/>
               </w:rPr>
+              <w:lastRenderedPageBreak/>
               <w:t>사후 조건</w:t>
             </w:r>
           </w:p>
@@ -7324,23 +6862,7 @@
                 <w:rFonts w:asciiTheme="minorEastAsia" w:hAnsiTheme="minorEastAsia" w:hint="eastAsia"/>
                 <w:szCs w:val="20"/>
               </w:rPr>
-              <w:t xml:space="preserve">측면 사진 촬영 </w:t>
-            </w:r>
-            <w:proofErr w:type="spellStart"/>
-            <w:r>
-              <w:rPr>
-                <w:rFonts w:asciiTheme="minorEastAsia" w:hAnsiTheme="minorEastAsia" w:hint="eastAsia"/>
-                <w:szCs w:val="20"/>
-              </w:rPr>
-              <w:t>유스케이스로</w:t>
-            </w:r>
-            <w:proofErr w:type="spellEnd"/>
-            <w:r>
-              <w:rPr>
-                <w:rFonts w:asciiTheme="minorEastAsia" w:hAnsiTheme="minorEastAsia" w:hint="eastAsia"/>
-                <w:szCs w:val="20"/>
-              </w:rPr>
-              <w:t xml:space="preserve"> 넘어간다.</w:t>
+              <w:t>측면 사진 촬영 유스케이스로 넘어간다.</w:t>
             </w:r>
           </w:p>
         </w:tc>
@@ -7492,7 +7014,6 @@
                 <w:szCs w:val="20"/>
               </w:rPr>
             </w:pPr>
-            <w:proofErr w:type="spellStart"/>
             <w:r>
               <w:rPr>
                 <w:rFonts w:asciiTheme="minorEastAsia" w:hAnsiTheme="minorEastAsia" w:cs="굴림" w:hint="eastAsia"/>
@@ -7504,7 +7025,6 @@
               </w:rPr>
               <w:t>액터</w:t>
             </w:r>
-            <w:proofErr w:type="spellEnd"/>
           </w:p>
         </w:tc>
         <w:tc>
@@ -7952,53 +7472,12 @@
               </w:rPr>
               <w:t>‘</w:t>
             </w:r>
-            <w:proofErr w:type="spellStart"/>
-            <w:r>
-              <w:rPr>
-                <w:rFonts w:asciiTheme="minorEastAsia" w:eastAsiaTheme="minorEastAsia" w:hAnsiTheme="minorEastAsia" w:hint="eastAsia"/>
-                <w:sz w:val="20"/>
-              </w:rPr>
-              <w:t>띡</w:t>
-            </w:r>
-            <w:proofErr w:type="spellEnd"/>
-            <w:r>
-              <w:rPr>
-                <w:rFonts w:asciiTheme="minorEastAsia" w:eastAsiaTheme="minorEastAsia" w:hAnsiTheme="minorEastAsia" w:hint="eastAsia"/>
-                <w:sz w:val="20"/>
-              </w:rPr>
-              <w:t xml:space="preserve"> </w:t>
-            </w:r>
-            <w:proofErr w:type="spellStart"/>
-            <w:r>
-              <w:rPr>
-                <w:rFonts w:asciiTheme="minorEastAsia" w:eastAsiaTheme="minorEastAsia" w:hAnsiTheme="minorEastAsia" w:hint="eastAsia"/>
-                <w:sz w:val="20"/>
-              </w:rPr>
-              <w:t>띡</w:t>
-            </w:r>
-            <w:proofErr w:type="spellEnd"/>
-            <w:r>
-              <w:rPr>
-                <w:rFonts w:asciiTheme="minorEastAsia" w:eastAsiaTheme="minorEastAsia" w:hAnsiTheme="minorEastAsia" w:hint="eastAsia"/>
-                <w:sz w:val="20"/>
-              </w:rPr>
-              <w:t xml:space="preserve"> </w:t>
-            </w:r>
-            <w:proofErr w:type="spellStart"/>
-            <w:r>
-              <w:rPr>
-                <w:rFonts w:asciiTheme="minorEastAsia" w:eastAsiaTheme="minorEastAsia" w:hAnsiTheme="minorEastAsia" w:hint="eastAsia"/>
-                <w:sz w:val="20"/>
-              </w:rPr>
-              <w:t>띡</w:t>
-            </w:r>
-            <w:proofErr w:type="spellEnd"/>
-            <w:r>
-              <w:rPr>
-                <w:rFonts w:asciiTheme="minorEastAsia" w:eastAsiaTheme="minorEastAsia" w:hAnsiTheme="minorEastAsia" w:hint="eastAsia"/>
-                <w:sz w:val="20"/>
-              </w:rPr>
-              <w:t xml:space="preserve"> 찰칵</w:t>
+            <w:r>
+              <w:rPr>
+                <w:rFonts w:asciiTheme="minorEastAsia" w:eastAsiaTheme="minorEastAsia" w:hAnsiTheme="minorEastAsia" w:hint="eastAsia"/>
+                <w:sz w:val="20"/>
+              </w:rPr>
+              <w:t>띡 띡 띡 찰칵</w:t>
             </w:r>
             <w:r>
               <w:rPr>
@@ -8117,21 +7596,12 @@
               </w:rPr>
               <w:t xml:space="preserve">” </w:t>
             </w:r>
-            <w:proofErr w:type="spellStart"/>
-            <w:r>
-              <w:rPr>
-                <w:rFonts w:asciiTheme="minorEastAsia" w:eastAsiaTheme="minorEastAsia" w:hAnsiTheme="minorEastAsia" w:hint="eastAsia"/>
-                <w:sz w:val="20"/>
-              </w:rPr>
-              <w:t>를</w:t>
-            </w:r>
-            <w:proofErr w:type="spellEnd"/>
-            <w:r>
-              <w:rPr>
-                <w:rFonts w:asciiTheme="minorEastAsia" w:eastAsiaTheme="minorEastAsia" w:hAnsiTheme="minorEastAsia" w:hint="eastAsia"/>
-                <w:sz w:val="20"/>
-              </w:rPr>
-              <w:t xml:space="preserve"> 출력하고 말한다.</w:t>
+            <w:r>
+              <w:rPr>
+                <w:rFonts w:asciiTheme="minorEastAsia" w:eastAsiaTheme="minorEastAsia" w:hAnsiTheme="minorEastAsia" w:hint="eastAsia"/>
+                <w:sz w:val="20"/>
+              </w:rPr>
+              <w:t>를 출력하고 말한다.</w:t>
             </w:r>
           </w:p>
           <w:p>
@@ -8771,23 +8241,13 @@
               </w:rPr>
               <w:t>”</w:t>
             </w:r>
-            <w:proofErr w:type="spellStart"/>
             <w:r>
               <w:rPr>
                 <w:rFonts w:asciiTheme="minorEastAsia" w:hAnsiTheme="minorEastAsia" w:hint="eastAsia"/>
                 <w:bCs/>
                 <w:sz w:val="20"/>
               </w:rPr>
-              <w:t>라고</w:t>
-            </w:r>
-            <w:proofErr w:type="spellEnd"/>
-            <w:r>
-              <w:rPr>
-                <w:rFonts w:asciiTheme="minorEastAsia" w:hAnsiTheme="minorEastAsia" w:hint="eastAsia"/>
-                <w:bCs/>
-                <w:sz w:val="20"/>
-              </w:rPr>
-              <w:t xml:space="preserve"> 말한 경우</w:t>
+              <w:t>라고 말한 경우</w:t>
             </w:r>
           </w:p>
           <w:p>
@@ -8919,17 +8379,51 @@
               <w:autoSpaceDE/>
               <w:autoSpaceDN/>
               <w:rPr>
+                <w:rFonts w:asciiTheme="minorEastAsia" w:hAnsiTheme="minorEastAsia"/>
+                <w:bCs/>
+              </w:rPr>
+            </w:pPr>
+          </w:p>
+          <w:p>
+            <w:pPr>
+              <w:pStyle w:val="a4"/>
+              <w:widowControl/>
+              <w:numPr>
+                <w:ilvl w:val="1"/>
+                <w:numId w:val="22"/>
+              </w:numPr>
+              <w:autoSpaceDE/>
+              <w:autoSpaceDN/>
+              <w:rPr>
+                <w:rFonts w:asciiTheme="minorEastAsia" w:hAnsiTheme="minorEastAsia"/>
+                <w:bCs/>
+                <w:sz w:val="20"/>
+              </w:rPr>
+            </w:pPr>
+            <w:r>
+              <w:rPr>
                 <w:rFonts w:asciiTheme="minorEastAsia" w:hAnsiTheme="minorEastAsia" w:hint="eastAsia"/>
                 <w:bCs/>
-              </w:rPr>
-            </w:pPr>
+                <w:sz w:val="20"/>
+              </w:rPr>
+              <w:lastRenderedPageBreak/>
+              <w:t>사용자가</w:t>
+            </w:r>
+            <w:r>
+              <w:rPr>
+                <w:rFonts w:asciiTheme="minorEastAsia" w:hAnsiTheme="minorEastAsia"/>
+                <w:bCs/>
+                <w:sz w:val="20"/>
+              </w:rPr>
+              <w:t xml:space="preserve"> 등록되지 않은 키워드를 말했을 경우</w:t>
+            </w:r>
           </w:p>
           <w:p>
             <w:pPr>
               <w:pStyle w:val="a4"/>
               <w:widowControl/>
               <w:numPr>
-                <w:ilvl w:val="1"/>
+                <w:ilvl w:val="2"/>
                 <w:numId w:val="22"/>
               </w:numPr>
               <w:autoSpaceDE/>
@@ -8946,8 +8440,7 @@
                 <w:bCs/>
                 <w:sz w:val="20"/>
               </w:rPr>
-              <w:lastRenderedPageBreak/>
-              <w:t>사용자가</w:t>
+              <w:t>시스템은</w:t>
             </w:r>
             <w:r>
               <w:rPr>
@@ -8955,76 +8448,7 @@
                 <w:bCs/>
                 <w:sz w:val="20"/>
               </w:rPr>
-              <w:t xml:space="preserve"> 등록되지 않은 키워드를 말했을 경우</w:t>
-            </w:r>
-          </w:p>
-          <w:p>
-            <w:pPr>
-              <w:pStyle w:val="a4"/>
-              <w:widowControl/>
-              <w:numPr>
-                <w:ilvl w:val="2"/>
-                <w:numId w:val="22"/>
-              </w:numPr>
-              <w:autoSpaceDE/>
-              <w:autoSpaceDN/>
-              <w:rPr>
-                <w:rFonts w:asciiTheme="minorEastAsia" w:hAnsiTheme="minorEastAsia" w:hint="eastAsia"/>
-                <w:bCs/>
-                <w:sz w:val="20"/>
-              </w:rPr>
-            </w:pPr>
-            <w:r>
-              <w:rPr>
-                <w:rFonts w:asciiTheme="minorEastAsia" w:hAnsiTheme="minorEastAsia" w:hint="eastAsia"/>
-                <w:bCs/>
-                <w:sz w:val="20"/>
-              </w:rPr>
-              <w:t>시스템은</w:t>
-            </w:r>
-            <w:r>
-              <w:rPr>
-                <w:rFonts w:asciiTheme="minorEastAsia" w:hAnsiTheme="minorEastAsia"/>
-                <w:bCs/>
-                <w:sz w:val="20"/>
-              </w:rPr>
-              <w:t xml:space="preserve"> “처음 듣는 </w:t>
-            </w:r>
-            <w:proofErr w:type="spellStart"/>
-            <w:r>
-              <w:rPr>
-                <w:rFonts w:asciiTheme="minorEastAsia" w:hAnsiTheme="minorEastAsia"/>
-                <w:bCs/>
-                <w:sz w:val="20"/>
-              </w:rPr>
-              <w:t>말이에요</w:t>
-            </w:r>
-            <w:proofErr w:type="spellEnd"/>
-            <w:r>
-              <w:rPr>
-                <w:rFonts w:asciiTheme="minorEastAsia" w:hAnsiTheme="minorEastAsia"/>
-                <w:bCs/>
-                <w:sz w:val="20"/>
-              </w:rPr>
-              <w:t xml:space="preserve">. 다시 말씀해주세요.” </w:t>
-            </w:r>
-            <w:proofErr w:type="spellStart"/>
-            <w:r>
-              <w:rPr>
-                <w:rFonts w:asciiTheme="minorEastAsia" w:hAnsiTheme="minorEastAsia"/>
-                <w:bCs/>
-                <w:sz w:val="20"/>
-              </w:rPr>
-              <w:t>를</w:t>
-            </w:r>
-            <w:proofErr w:type="spellEnd"/>
-            <w:r>
-              <w:rPr>
-                <w:rFonts w:asciiTheme="minorEastAsia" w:hAnsiTheme="minorEastAsia"/>
-                <w:bCs/>
-                <w:sz w:val="20"/>
-              </w:rPr>
-              <w:t xml:space="preserve"> 출력하고 말한다.</w:t>
+              <w:t xml:space="preserve"> “처음 듣는 말이에요. 다시 말씀해주세요.” 를 출력하고 말한다.</w:t>
             </w:r>
           </w:p>
           <w:p>
@@ -9237,6 +8661,7 @@
                 <w:rFonts w:asciiTheme="minorEastAsia" w:hAnsiTheme="minorEastAsia" w:hint="eastAsia"/>
                 <w:szCs w:val="20"/>
               </w:rPr>
+              <w:lastRenderedPageBreak/>
               <w:t>사후 조건</w:t>
             </w:r>
           </w:p>
@@ -9413,7 +8838,6 @@
                 <w:szCs w:val="20"/>
               </w:rPr>
             </w:pPr>
-            <w:proofErr w:type="spellStart"/>
             <w:r>
               <w:rPr>
                 <w:rFonts w:asciiTheme="minorEastAsia" w:hAnsiTheme="minorEastAsia" w:hint="eastAsia"/>
@@ -9421,7 +8845,6 @@
               </w:rPr>
               <w:t>액터</w:t>
             </w:r>
-            <w:proofErr w:type="spellEnd"/>
           </w:p>
         </w:tc>
         <w:tc>
@@ -9671,21 +9094,12 @@
               </w:rPr>
               <w:t>‘</w:t>
             </w:r>
-            <w:proofErr w:type="spellStart"/>
-            <w:r>
-              <w:rPr>
-                <w:rFonts w:asciiTheme="minorEastAsia" w:eastAsiaTheme="minorEastAsia" w:hAnsiTheme="minorEastAsia" w:hint="eastAsia"/>
-                <w:sz w:val="20"/>
-              </w:rPr>
-              <w:t>라고</w:t>
-            </w:r>
-            <w:proofErr w:type="spellEnd"/>
-            <w:r>
-              <w:rPr>
-                <w:rFonts w:asciiTheme="minorEastAsia" w:eastAsiaTheme="minorEastAsia" w:hAnsiTheme="minorEastAsia" w:hint="eastAsia"/>
-                <w:sz w:val="20"/>
-              </w:rPr>
-              <w:t xml:space="preserve"> 해주세요.)</w:t>
+            <w:r>
+              <w:rPr>
+                <w:rFonts w:asciiTheme="minorEastAsia" w:eastAsiaTheme="minorEastAsia" w:hAnsiTheme="minorEastAsia" w:hint="eastAsia"/>
+                <w:sz w:val="20"/>
+              </w:rPr>
+              <w:t>라고 해주세요.)</w:t>
             </w:r>
             <w:r>
               <w:rPr>
@@ -9694,21 +9108,12 @@
               </w:rPr>
               <w:t xml:space="preserve">” </w:t>
             </w:r>
-            <w:proofErr w:type="spellStart"/>
-            <w:r>
-              <w:rPr>
-                <w:rFonts w:asciiTheme="minorEastAsia" w:eastAsiaTheme="minorEastAsia" w:hAnsiTheme="minorEastAsia" w:hint="eastAsia"/>
-                <w:sz w:val="20"/>
-              </w:rPr>
-              <w:t>를</w:t>
-            </w:r>
-            <w:proofErr w:type="spellEnd"/>
-            <w:r>
-              <w:rPr>
-                <w:rFonts w:asciiTheme="minorEastAsia" w:eastAsiaTheme="minorEastAsia" w:hAnsiTheme="minorEastAsia" w:hint="eastAsia"/>
-                <w:sz w:val="20"/>
-              </w:rPr>
-              <w:t xml:space="preserve"> 출력하고 말한다.</w:t>
+            <w:r>
+              <w:rPr>
+                <w:rFonts w:asciiTheme="minorEastAsia" w:eastAsiaTheme="minorEastAsia" w:hAnsiTheme="minorEastAsia" w:hint="eastAsia"/>
+                <w:sz w:val="20"/>
+              </w:rPr>
+              <w:t>를 출력하고 말한다.</w:t>
             </w:r>
           </w:p>
           <w:p>
@@ -9804,6 +9209,20 @@
                 <w:sz w:val="20"/>
               </w:rPr>
               <w:t xml:space="preserve"> “</w:t>
+            </w:r>
+            <w:r>
+              <w:rPr>
+                <w:rFonts w:asciiTheme="minorEastAsia" w:hAnsiTheme="minorEastAsia" w:hint="eastAsia"/>
+                <w:sz w:val="20"/>
+              </w:rPr>
+              <w:t>사진이 저장되었습니다.</w:t>
+            </w:r>
+            <w:r>
+              <w:rPr>
+                <w:rFonts w:asciiTheme="minorEastAsia" w:hAnsiTheme="minorEastAsia"/>
+                <w:sz w:val="20"/>
+              </w:rPr>
+              <w:t xml:space="preserve"> </w:t>
             </w:r>
             <w:r>
               <w:rPr>
@@ -10014,21 +9433,12 @@
               </w:rPr>
               <w:t xml:space="preserve"> </w:t>
             </w:r>
-            <w:proofErr w:type="spellStart"/>
-            <w:r>
-              <w:rPr>
-                <w:rFonts w:asciiTheme="minorEastAsia" w:eastAsiaTheme="minorEastAsia" w:hAnsiTheme="minorEastAsia" w:hint="eastAsia"/>
-                <w:sz w:val="20"/>
-              </w:rPr>
-              <w:t>를</w:t>
-            </w:r>
-            <w:proofErr w:type="spellEnd"/>
-            <w:r>
-              <w:rPr>
-                <w:rFonts w:asciiTheme="minorEastAsia" w:eastAsiaTheme="minorEastAsia" w:hAnsiTheme="minorEastAsia" w:hint="eastAsia"/>
-                <w:sz w:val="20"/>
-              </w:rPr>
-              <w:t xml:space="preserve"> 출력하고 말한다.</w:t>
+            <w:r>
+              <w:rPr>
+                <w:rFonts w:asciiTheme="minorEastAsia" w:eastAsiaTheme="minorEastAsia" w:hAnsiTheme="minorEastAsia" w:hint="eastAsia"/>
+                <w:sz w:val="20"/>
+              </w:rPr>
+              <w:t>를 출력하고 말한다.</w:t>
             </w:r>
           </w:p>
           <w:p>
@@ -10116,7 +9526,28 @@
                 <w:rFonts w:asciiTheme="minorEastAsia" w:eastAsiaTheme="minorEastAsia" w:hAnsiTheme="minorEastAsia" w:hint="eastAsia"/>
                 <w:sz w:val="20"/>
               </w:rPr>
-              <w:t>시스템은 “다시 말씀해주세요.</w:t>
+              <w:t>시스템은 “</w:t>
+            </w:r>
+            <w:r>
+              <w:rPr>
+                <w:rFonts w:asciiTheme="minorEastAsia" w:eastAsiaTheme="minorEastAsia" w:hAnsiTheme="minorEastAsia" w:hint="eastAsia"/>
+                <w:sz w:val="20"/>
+              </w:rPr>
+              <w:t>처음 듣는 말이에요.</w:t>
+            </w:r>
+            <w:r>
+              <w:rPr>
+                <w:rFonts w:asciiTheme="minorEastAsia" w:eastAsiaTheme="minorEastAsia" w:hAnsiTheme="minorEastAsia"/>
+                <w:sz w:val="20"/>
+              </w:rPr>
+              <w:t xml:space="preserve"> </w:t>
+            </w:r>
+            <w:r>
+              <w:rPr>
+                <w:rFonts w:asciiTheme="minorEastAsia" w:eastAsiaTheme="minorEastAsia" w:hAnsiTheme="minorEastAsia" w:hint="eastAsia"/>
+                <w:sz w:val="20"/>
+              </w:rPr>
+              <w:t>다시 말씀해주세요.</w:t>
             </w:r>
             <w:r>
               <w:rPr>
@@ -10486,7 +9917,6 @@
                 <w:szCs w:val="20"/>
               </w:rPr>
             </w:pPr>
-            <w:proofErr w:type="spellStart"/>
             <w:r>
               <w:rPr>
                 <w:rFonts w:asciiTheme="minorEastAsia" w:hAnsiTheme="minorEastAsia" w:hint="eastAsia"/>
@@ -10494,7 +9924,6 @@
               </w:rPr>
               <w:t>액터</w:t>
             </w:r>
-            <w:proofErr w:type="spellEnd"/>
           </w:p>
         </w:tc>
         <w:tc>
@@ -10816,7 +10245,35 @@
                 <w:rFonts w:asciiTheme="minorEastAsia" w:hAnsiTheme="minorEastAsia"/>
                 <w:sz w:val="20"/>
               </w:rPr>
-              <w:t>i, Deer~</w:t>
+              <w:t>i, Deer~’</w:t>
+            </w:r>
+            <w:r>
+              <w:rPr>
+                <w:rFonts w:asciiTheme="minorEastAsia" w:hAnsiTheme="minorEastAsia" w:hint="eastAsia"/>
+                <w:sz w:val="20"/>
+              </w:rPr>
+              <w:t xml:space="preserve">를 </w:t>
+            </w:r>
+            <w:r>
+              <w:rPr>
+                <w:rFonts w:asciiTheme="minorEastAsia" w:hAnsiTheme="minorEastAsia" w:hint="eastAsia"/>
+                <w:sz w:val="20"/>
+              </w:rPr>
+              <w:t>불러</w:t>
+            </w:r>
+            <w:r>
+              <w:rPr>
+                <w:rFonts w:asciiTheme="minorEastAsia" w:hAnsiTheme="minorEastAsia" w:hint="eastAsia"/>
+                <w:sz w:val="20"/>
+              </w:rPr>
+              <w:t xml:space="preserve">주세요 </w:t>
+            </w:r>
+            <w:r>
+              <w:rPr>
+                <w:rFonts w:asciiTheme="minorEastAsia" w:hAnsiTheme="minorEastAsia"/>
+                <w:sz w:val="20"/>
+              </w:rPr>
+              <w:t>:)</w:t>
             </w:r>
             <w:proofErr w:type="gramStart"/>
             <w:r>
@@ -10824,11 +10281,18 @@
                 <w:rFonts w:asciiTheme="minorEastAsia" w:hAnsiTheme="minorEastAsia"/>
                 <w:sz w:val="20"/>
               </w:rPr>
-              <w:t xml:space="preserve">’ </w:t>
-            </w:r>
-            <w:r>
-              <w:rPr>
-                <w:rFonts w:asciiTheme="minorEastAsia" w:hAnsiTheme="minorEastAsia" w:hint="eastAsia"/>
+              <w:t>”</w:t>
+            </w:r>
+            <w:r>
+              <w:rPr>
+                <w:rFonts w:asciiTheme="minorEastAsia" w:hAnsiTheme="minorEastAsia"/>
+                <w:sz w:val="20"/>
+              </w:rPr>
+              <w:t xml:space="preserve"> </w:t>
+            </w:r>
+            <w:r>
+              <w:rPr>
+                <w:rFonts w:asciiTheme="minorEastAsia" w:hAnsiTheme="minorEastAsia"/>
                 <w:sz w:val="20"/>
               </w:rPr>
               <w:t>를</w:t>
@@ -10836,38 +10300,10 @@
             <w:proofErr w:type="gramEnd"/>
             <w:r>
               <w:rPr>
-                <w:rFonts w:asciiTheme="minorEastAsia" w:hAnsiTheme="minorEastAsia" w:hint="eastAsia"/>
-                <w:sz w:val="20"/>
-              </w:rPr>
-              <w:t xml:space="preserve"> </w:t>
-            </w:r>
-            <w:r>
-              <w:rPr>
-                <w:rFonts w:asciiTheme="minorEastAsia" w:hAnsiTheme="minorEastAsia" w:hint="eastAsia"/>
-                <w:sz w:val="20"/>
-              </w:rPr>
-              <w:t>불러</w:t>
-            </w:r>
-            <w:r>
-              <w:rPr>
-                <w:rFonts w:asciiTheme="minorEastAsia" w:hAnsiTheme="minorEastAsia" w:hint="eastAsia"/>
-                <w:sz w:val="20"/>
-              </w:rPr>
-              <w:t xml:space="preserve">주세요 </w:t>
-            </w:r>
-            <w:r>
-              <w:rPr>
-                <w:rFonts w:asciiTheme="minorEastAsia" w:hAnsiTheme="minorEastAsia"/>
-                <w:sz w:val="20"/>
-              </w:rPr>
-              <w:t xml:space="preserve">:)” </w:t>
-            </w:r>
-            <w:r>
-              <w:rPr>
-                <w:rFonts w:asciiTheme="minorEastAsia" w:hAnsiTheme="minorEastAsia"/>
-                <w:sz w:val="20"/>
-              </w:rPr>
-              <w:t>를 화면에 출력한다.</w:t>
+                <w:rFonts w:asciiTheme="minorEastAsia" w:hAnsiTheme="minorEastAsia"/>
+                <w:sz w:val="20"/>
+              </w:rPr>
+              <w:t xml:space="preserve"> 화면에 출력한다.</w:t>
             </w:r>
           </w:p>
           <w:p>
@@ -10936,7 +10372,14 @@
                 <w:rFonts w:asciiTheme="minorEastAsia" w:hAnsiTheme="minorEastAsia"/>
                 <w:sz w:val="20"/>
               </w:rPr>
-              <w:t xml:space="preserve">” </w:t>
+              <w:t>”</w:t>
+            </w:r>
+            <w:r>
+              <w:rPr>
+                <w:rFonts w:asciiTheme="minorEastAsia" w:hAnsiTheme="minorEastAsia"/>
+                <w:sz w:val="20"/>
+              </w:rPr>
+              <w:t xml:space="preserve"> </w:t>
             </w:r>
             <w:r>
               <w:rPr>
@@ -10975,6 +10418,7 @@
             <w:r>
               <w:rPr>
                 <w:rFonts w:asciiTheme="minorEastAsia" w:hAnsiTheme="minorEastAsia" w:hint="eastAsia"/>
+                <w:sz w:val="20"/>
               </w:rPr>
               <w:t>시스템은 요청 안내 화면을 출력한다.</w:t>
             </w:r>
@@ -11030,7 +10474,7 @@
               </w:rPr>
               <w:t xml:space="preserve">방금 찍은 사진에 대한 결과 출력인 </w:t>
             </w:r>
-            <w:commentRangeStart w:id="6"/>
+            <w:commentRangeStart w:id="5"/>
             <w:r>
               <w:rPr>
                 <w:rFonts w:asciiTheme="minorEastAsia" w:eastAsiaTheme="minorEastAsia" w:hAnsiTheme="minorEastAsia" w:hint="eastAsia"/>
@@ -11039,7 +10483,7 @@
               </w:rPr>
               <w:t>경우</w:t>
             </w:r>
-            <w:commentRangeEnd w:id="6"/>
+            <w:commentRangeEnd w:id="5"/>
             <w:r>
               <w:rPr>
                 <w:rStyle w:val="a8"/>
@@ -11048,7 +10492,7 @@
                 <w:spacing w:val="0"/>
                 <w:kern w:val="2"/>
               </w:rPr>
-              <w:commentReference w:id="6"/>
+              <w:commentReference w:id="5"/>
             </w:r>
             <w:r>
               <w:rPr>
@@ -11251,23 +10695,14 @@
               </w:rPr>
               <w:t xml:space="preserve"> </w:t>
             </w:r>
-            <w:proofErr w:type="spellStart"/>
-            <w:r>
-              <w:rPr>
-                <w:rFonts w:asciiTheme="minorEastAsia" w:eastAsiaTheme="minorEastAsia" w:hAnsiTheme="minorEastAsia" w:hint="eastAsia"/>
-                <w:sz w:val="20"/>
-              </w:rPr>
-              <w:t>를</w:t>
-            </w:r>
-            <w:proofErr w:type="spellEnd"/>
-            <w:r>
-              <w:rPr>
-                <w:rFonts w:asciiTheme="minorEastAsia" w:eastAsiaTheme="minorEastAsia" w:hAnsiTheme="minorEastAsia" w:hint="eastAsia"/>
-                <w:sz w:val="20"/>
-              </w:rPr>
-              <w:t xml:space="preserve"> </w:t>
-            </w:r>
-            <w:commentRangeStart w:id="7"/>
+            <w:r>
+              <w:rPr>
+                <w:rFonts w:asciiTheme="minorEastAsia" w:eastAsiaTheme="minorEastAsia" w:hAnsiTheme="minorEastAsia" w:hint="eastAsia"/>
+                <w:sz w:val="20"/>
+              </w:rPr>
+              <w:t xml:space="preserve">를 </w:t>
+            </w:r>
+            <w:commentRangeStart w:id="6"/>
             <w:r>
               <w:rPr>
                 <w:rFonts w:asciiTheme="minorEastAsia" w:eastAsiaTheme="minorEastAsia" w:hAnsiTheme="minorEastAsia" w:hint="eastAsia"/>
@@ -11275,7 +10710,7 @@
               </w:rPr>
               <w:t>출력</w:t>
             </w:r>
-            <w:commentRangeEnd w:id="7"/>
+            <w:commentRangeEnd w:id="6"/>
             <w:r>
               <w:rPr>
                 <w:rFonts w:asciiTheme="minorEastAsia" w:eastAsiaTheme="minorEastAsia" w:hAnsiTheme="minorEastAsia" w:hint="eastAsia"/>
@@ -11291,7 +10726,7 @@
                 <w:spacing w:val="0"/>
                 <w:kern w:val="2"/>
               </w:rPr>
-              <w:commentReference w:id="7"/>
+              <w:commentReference w:id="6"/>
             </w:r>
           </w:p>
           <w:p>
@@ -11361,7 +10796,21 @@
                 <w:rFonts w:asciiTheme="minorEastAsia" w:eastAsiaTheme="minorEastAsia" w:hAnsiTheme="minorEastAsia" w:hint="eastAsia"/>
                 <w:sz w:val="20"/>
               </w:rPr>
-              <w:t>사용자가 “x주 전 사진을 보여줘”</w:t>
+              <w:t>사용자가 “</w:t>
+            </w:r>
+            <w:r>
+              <w:rPr>
+                <w:rFonts w:asciiTheme="minorEastAsia" w:eastAsiaTheme="minorEastAsia" w:hAnsiTheme="minorEastAsia" w:hint="eastAsia"/>
+                <w:sz w:val="20"/>
+              </w:rPr>
+              <w:t>N</w:t>
+            </w:r>
+            <w:r>
+              <w:rPr>
+                <w:rFonts w:asciiTheme="minorEastAsia" w:eastAsiaTheme="minorEastAsia" w:hAnsiTheme="minorEastAsia" w:hint="eastAsia"/>
+                <w:sz w:val="20"/>
+              </w:rPr>
+              <w:t>주 전 사진을 보여줘”</w:t>
             </w:r>
             <w:r>
               <w:rPr>
@@ -11370,21 +10819,12 @@
               </w:rPr>
               <w:t xml:space="preserve"> </w:t>
             </w:r>
-            <w:proofErr w:type="spellStart"/>
-            <w:r>
-              <w:rPr>
-                <w:rFonts w:asciiTheme="minorEastAsia" w:eastAsiaTheme="minorEastAsia" w:hAnsiTheme="minorEastAsia" w:hint="eastAsia"/>
-                <w:sz w:val="20"/>
-              </w:rPr>
-              <w:t>라고</w:t>
-            </w:r>
-            <w:proofErr w:type="spellEnd"/>
-            <w:r>
-              <w:rPr>
-                <w:rFonts w:asciiTheme="minorEastAsia" w:eastAsiaTheme="minorEastAsia" w:hAnsiTheme="minorEastAsia" w:hint="eastAsia"/>
-                <w:sz w:val="20"/>
-              </w:rPr>
-              <w:t xml:space="preserve"> 말하는 경우</w:t>
+            <w:r>
+              <w:rPr>
+                <w:rFonts w:asciiTheme="minorEastAsia" w:eastAsiaTheme="minorEastAsia" w:hAnsiTheme="minorEastAsia" w:hint="eastAsia"/>
+                <w:sz w:val="20"/>
+              </w:rPr>
+              <w:t>라고 말하는 경우</w:t>
             </w:r>
           </w:p>
           <w:p>
@@ -11406,7 +10846,23 @@
                 <w:color w:val="auto"/>
                 <w:sz w:val="20"/>
               </w:rPr>
-              <w:t>시스템은 현재 시간에서 x주 이전 사진을 출력한다.</w:t>
+              <w:t xml:space="preserve">시스템은 현재 시간에서 </w:t>
+            </w:r>
+            <w:r>
+              <w:rPr>
+                <w:rFonts w:asciiTheme="minorEastAsia" w:eastAsiaTheme="minorEastAsia" w:hAnsiTheme="minorEastAsia"/>
+                <w:color w:val="auto"/>
+                <w:sz w:val="20"/>
+              </w:rPr>
+              <w:t>N</w:t>
+            </w:r>
+            <w:r>
+              <w:rPr>
+                <w:rFonts w:asciiTheme="minorEastAsia" w:eastAsiaTheme="minorEastAsia" w:hAnsiTheme="minorEastAsia" w:hint="eastAsia"/>
+                <w:color w:val="auto"/>
+                <w:sz w:val="20"/>
+              </w:rPr>
+              <w:t>주 이전 사진을 출력한다.</w:t>
             </w:r>
           </w:p>
           <w:p>
@@ -11428,7 +10884,23 @@
                 <w:color w:val="auto"/>
                 <w:sz w:val="20"/>
               </w:rPr>
-              <w:t xml:space="preserve"> x주 이전 사진이 없을 경우</w:t>
+              <w:t xml:space="preserve"> </w:t>
+            </w:r>
+            <w:r>
+              <w:rPr>
+                <w:rFonts w:asciiTheme="minorEastAsia" w:eastAsiaTheme="minorEastAsia" w:hAnsiTheme="minorEastAsia"/>
+                <w:color w:val="auto"/>
+                <w:sz w:val="20"/>
+              </w:rPr>
+              <w:t>N</w:t>
+            </w:r>
+            <w:r>
+              <w:rPr>
+                <w:rFonts w:asciiTheme="minorEastAsia" w:eastAsiaTheme="minorEastAsia" w:hAnsiTheme="minorEastAsia" w:hint="eastAsia"/>
+                <w:color w:val="auto"/>
+                <w:sz w:val="20"/>
+              </w:rPr>
+              <w:t>주 이전 사진이 없을 경우</w:t>
             </w:r>
             <w:r>
               <w:rPr>
@@ -11458,7 +10930,23 @@
                 <w:color w:val="auto"/>
                 <w:sz w:val="20"/>
               </w:rPr>
-              <w:t>시스템은 현재 시간에서 x주 이전과 가장 가까운 시점의 사진을 출력한다.</w:t>
+              <w:t xml:space="preserve">시스템은 현재 시간에서 </w:t>
+            </w:r>
+            <w:r>
+              <w:rPr>
+                <w:rFonts w:asciiTheme="minorEastAsia" w:eastAsiaTheme="minorEastAsia" w:hAnsiTheme="minorEastAsia"/>
+                <w:color w:val="auto"/>
+                <w:sz w:val="20"/>
+              </w:rPr>
+              <w:t>N</w:t>
+            </w:r>
+            <w:r>
+              <w:rPr>
+                <w:rFonts w:asciiTheme="minorEastAsia" w:eastAsiaTheme="minorEastAsia" w:hAnsiTheme="minorEastAsia" w:hint="eastAsia"/>
+                <w:color w:val="auto"/>
+                <w:sz w:val="20"/>
+              </w:rPr>
+              <w:t>주 이전과 가장 가까운 시점의 사진을 출력한다.</w:t>
             </w:r>
           </w:p>
           <w:p>
@@ -11509,21 +10997,12 @@
               </w:rPr>
               <w:t xml:space="preserve"> </w:t>
             </w:r>
-            <w:proofErr w:type="spellStart"/>
-            <w:r>
-              <w:rPr>
-                <w:rFonts w:asciiTheme="minorEastAsia" w:eastAsiaTheme="minorEastAsia" w:hAnsiTheme="minorEastAsia" w:hint="eastAsia"/>
-                <w:sz w:val="20"/>
-              </w:rPr>
-              <w:t>라고</w:t>
-            </w:r>
-            <w:proofErr w:type="spellEnd"/>
-            <w:r>
-              <w:rPr>
-                <w:rFonts w:asciiTheme="minorEastAsia" w:eastAsiaTheme="minorEastAsia" w:hAnsiTheme="minorEastAsia" w:hint="eastAsia"/>
-                <w:sz w:val="20"/>
-              </w:rPr>
-              <w:t xml:space="preserve"> 말하는 경우</w:t>
+            <w:r>
+              <w:rPr>
+                <w:rFonts w:asciiTheme="minorEastAsia" w:eastAsiaTheme="minorEastAsia" w:hAnsiTheme="minorEastAsia" w:hint="eastAsia"/>
+                <w:sz w:val="20"/>
+              </w:rPr>
+              <w:t>라고 말하는 경우</w:t>
             </w:r>
           </w:p>
           <w:p>
@@ -11574,21 +11053,12 @@
               </w:rPr>
               <w:t xml:space="preserve"> </w:t>
             </w:r>
-            <w:proofErr w:type="spellStart"/>
-            <w:r>
-              <w:rPr>
-                <w:rFonts w:asciiTheme="minorEastAsia" w:eastAsiaTheme="minorEastAsia" w:hAnsiTheme="minorEastAsia" w:hint="eastAsia"/>
-                <w:sz w:val="20"/>
-              </w:rPr>
-              <w:t>를</w:t>
-            </w:r>
-            <w:proofErr w:type="spellEnd"/>
-            <w:r>
-              <w:rPr>
-                <w:rFonts w:asciiTheme="minorEastAsia" w:eastAsiaTheme="minorEastAsia" w:hAnsiTheme="minorEastAsia" w:hint="eastAsia"/>
-                <w:sz w:val="20"/>
-              </w:rPr>
-              <w:t xml:space="preserve"> 출력</w:t>
+            <w:r>
+              <w:rPr>
+                <w:rFonts w:asciiTheme="minorEastAsia" w:eastAsiaTheme="minorEastAsia" w:hAnsiTheme="minorEastAsia" w:hint="eastAsia"/>
+                <w:sz w:val="20"/>
+              </w:rPr>
+              <w:t>를 출력</w:t>
             </w:r>
             <w:r>
               <w:rPr>
@@ -11811,21 +11281,12 @@
               </w:rPr>
               <w:t xml:space="preserve"> </w:t>
             </w:r>
-            <w:proofErr w:type="spellStart"/>
-            <w:r>
-              <w:rPr>
-                <w:rFonts w:asciiTheme="minorEastAsia" w:eastAsiaTheme="minorEastAsia" w:hAnsiTheme="minorEastAsia" w:hint="eastAsia"/>
-                <w:sz w:val="20"/>
-              </w:rPr>
-              <w:t>라고</w:t>
-            </w:r>
-            <w:proofErr w:type="spellEnd"/>
-            <w:r>
-              <w:rPr>
-                <w:rFonts w:asciiTheme="minorEastAsia" w:eastAsiaTheme="minorEastAsia" w:hAnsiTheme="minorEastAsia" w:hint="eastAsia"/>
-                <w:sz w:val="20"/>
-              </w:rPr>
-              <w:t xml:space="preserve"> 하는 경우</w:t>
+            <w:r>
+              <w:rPr>
+                <w:rFonts w:asciiTheme="minorEastAsia" w:eastAsiaTheme="minorEastAsia" w:hAnsiTheme="minorEastAsia" w:hint="eastAsia"/>
+                <w:sz w:val="20"/>
+              </w:rPr>
+              <w:t>라고 하는 경우</w:t>
             </w:r>
           </w:p>
           <w:p>
@@ -11874,21 +11335,12 @@
               </w:rPr>
               <w:t xml:space="preserve"> </w:t>
             </w:r>
-            <w:proofErr w:type="spellStart"/>
-            <w:r>
-              <w:rPr>
-                <w:rFonts w:asciiTheme="minorEastAsia" w:eastAsiaTheme="minorEastAsia" w:hAnsiTheme="minorEastAsia" w:hint="eastAsia"/>
-                <w:sz w:val="20"/>
-              </w:rPr>
-              <w:t>를</w:t>
-            </w:r>
-            <w:proofErr w:type="spellEnd"/>
-            <w:r>
-              <w:rPr>
-                <w:rFonts w:asciiTheme="minorEastAsia" w:eastAsiaTheme="minorEastAsia" w:hAnsiTheme="minorEastAsia" w:hint="eastAsia"/>
-                <w:sz w:val="20"/>
-              </w:rPr>
-              <w:t xml:space="preserve"> 출력</w:t>
+            <w:r>
+              <w:rPr>
+                <w:rFonts w:asciiTheme="minorEastAsia" w:eastAsiaTheme="minorEastAsia" w:hAnsiTheme="minorEastAsia" w:hint="eastAsia"/>
+                <w:sz w:val="20"/>
+              </w:rPr>
+              <w:t>를 출력</w:t>
             </w:r>
             <w:r>
               <w:rPr>
@@ -11976,23 +11428,7 @@
                 <w:rFonts w:asciiTheme="minorEastAsia" w:eastAsiaTheme="minorEastAsia" w:hAnsiTheme="minorEastAsia" w:hint="eastAsia"/>
                 <w:sz w:val="20"/>
               </w:rPr>
-              <w:t xml:space="preserve">처음 듣는 </w:t>
-            </w:r>
-            <w:proofErr w:type="spellStart"/>
-            <w:r>
-              <w:rPr>
-                <w:rFonts w:asciiTheme="minorEastAsia" w:eastAsiaTheme="minorEastAsia" w:hAnsiTheme="minorEastAsia" w:hint="eastAsia"/>
-                <w:sz w:val="20"/>
-              </w:rPr>
-              <w:t>말이에요</w:t>
-            </w:r>
-            <w:proofErr w:type="spellEnd"/>
-            <w:r>
-              <w:rPr>
-                <w:rFonts w:asciiTheme="minorEastAsia" w:eastAsiaTheme="minorEastAsia" w:hAnsiTheme="minorEastAsia" w:hint="eastAsia"/>
-                <w:sz w:val="20"/>
-              </w:rPr>
-              <w:t>.</w:t>
+              <w:t>처음 듣는 말이에요.</w:t>
             </w:r>
             <w:r>
               <w:rPr>
@@ -12013,23 +11449,7 @@
                 <w:rFonts w:asciiTheme="minorEastAsia" w:eastAsiaTheme="minorEastAsia" w:hAnsiTheme="minorEastAsia"/>
                 <w:sz w:val="20"/>
               </w:rPr>
-              <w:t xml:space="preserve">” </w:t>
-            </w:r>
-            <w:proofErr w:type="spellStart"/>
-            <w:r>
-              <w:rPr>
-                <w:rFonts w:asciiTheme="minorEastAsia" w:eastAsiaTheme="minorEastAsia" w:hAnsiTheme="minorEastAsia"/>
-                <w:sz w:val="20"/>
-              </w:rPr>
-              <w:t>를</w:t>
-            </w:r>
-            <w:proofErr w:type="spellEnd"/>
-            <w:r>
-              <w:rPr>
-                <w:rFonts w:asciiTheme="minorEastAsia" w:eastAsiaTheme="minorEastAsia" w:hAnsiTheme="minorEastAsia"/>
-                <w:sz w:val="20"/>
-              </w:rPr>
-              <w:t xml:space="preserve"> 출력하고 말한다.</w:t>
+              <w:t>” 를 출력하고 말한다.</w:t>
             </w:r>
           </w:p>
           <w:p>
@@ -12040,7 +11460,7 @@
                 <w:numId w:val="17"/>
               </w:numPr>
               <w:rPr>
-                <w:rFonts w:asciiTheme="minorEastAsia" w:eastAsiaTheme="minorEastAsia" w:hAnsiTheme="minorEastAsia" w:hint="eastAsia"/>
+                <w:rFonts w:asciiTheme="minorEastAsia" w:eastAsiaTheme="minorEastAsia" w:hAnsiTheme="minorEastAsia"/>
                 <w:sz w:val="20"/>
               </w:rPr>
             </w:pPr>
@@ -12080,6 +11500,7 @@
                 <w:rFonts w:asciiTheme="minorEastAsia" w:hAnsiTheme="minorEastAsia" w:hint="eastAsia"/>
                 <w:szCs w:val="20"/>
               </w:rPr>
+              <w:lastRenderedPageBreak/>
               <w:t>사후 조건</w:t>
             </w:r>
           </w:p>
@@ -12236,7 +11657,6 @@
                 <w:szCs w:val="20"/>
               </w:rPr>
             </w:pPr>
-            <w:proofErr w:type="spellStart"/>
             <w:r>
               <w:rPr>
                 <w:rFonts w:asciiTheme="minorEastAsia" w:hAnsiTheme="minorEastAsia" w:hint="eastAsia"/>
@@ -12244,7 +11664,6 @@
               </w:rPr>
               <w:t>액터</w:t>
             </w:r>
-            <w:proofErr w:type="spellEnd"/>
           </w:p>
         </w:tc>
         <w:tc>
@@ -12552,21 +11971,12 @@
               </w:rPr>
               <w:t xml:space="preserve"> </w:t>
             </w:r>
-            <w:proofErr w:type="spellStart"/>
-            <w:r>
-              <w:rPr>
-                <w:rFonts w:asciiTheme="minorEastAsia" w:eastAsiaTheme="minorEastAsia" w:hAnsiTheme="minorEastAsia" w:hint="eastAsia"/>
-                <w:sz w:val="20"/>
-              </w:rPr>
-              <w:t>를</w:t>
-            </w:r>
-            <w:proofErr w:type="spellEnd"/>
-            <w:r>
-              <w:rPr>
-                <w:rFonts w:asciiTheme="minorEastAsia" w:eastAsiaTheme="minorEastAsia" w:hAnsiTheme="minorEastAsia" w:hint="eastAsia"/>
-                <w:sz w:val="20"/>
-              </w:rPr>
-              <w:t xml:space="preserve"> 출력하고 말한다.</w:t>
+            <w:r>
+              <w:rPr>
+                <w:rFonts w:asciiTheme="minorEastAsia" w:eastAsiaTheme="minorEastAsia" w:hAnsiTheme="minorEastAsia" w:hint="eastAsia"/>
+                <w:sz w:val="20"/>
+              </w:rPr>
+              <w:t>를 출력하고 말한다.</w:t>
             </w:r>
           </w:p>
           <w:p>
@@ -12629,7 +12039,71 @@
                 <w:sz w:val="20"/>
               </w:rPr>
             </w:pPr>
-            <w:commentRangeStart w:id="8"/>
+            <w:r>
+              <w:rPr>
+                <w:rFonts w:asciiTheme="minorEastAsia" w:eastAsiaTheme="minorEastAsia" w:hAnsiTheme="minorEastAsia" w:hint="eastAsia"/>
+                <w:sz w:val="20"/>
+              </w:rPr>
+              <w:t xml:space="preserve">시스템은 </w:t>
+            </w:r>
+            <w:r>
+              <w:rPr>
+                <w:rFonts w:asciiTheme="minorEastAsia" w:eastAsiaTheme="minorEastAsia" w:hAnsiTheme="minorEastAsia"/>
+                <w:sz w:val="20"/>
+              </w:rPr>
+              <w:t>“</w:t>
+            </w:r>
+            <w:r>
+              <w:rPr>
+                <w:rFonts w:asciiTheme="minorEastAsia" w:eastAsiaTheme="minorEastAsia" w:hAnsiTheme="minorEastAsia" w:hint="eastAsia"/>
+                <w:sz w:val="20"/>
+              </w:rPr>
+              <w:t>종료합니다.</w:t>
+            </w:r>
+            <w:r>
+              <w:rPr>
+                <w:rFonts w:asciiTheme="minorEastAsia" w:eastAsiaTheme="minorEastAsia" w:hAnsiTheme="minorEastAsia"/>
+                <w:sz w:val="20"/>
+              </w:rPr>
+              <w:t xml:space="preserve"> Bi Deer~</w:t>
+            </w:r>
+            <w:proofErr w:type="gramStart"/>
+            <w:r>
+              <w:rPr>
+                <w:rFonts w:asciiTheme="minorEastAsia" w:eastAsiaTheme="minorEastAsia" w:hAnsiTheme="minorEastAsia"/>
+                <w:sz w:val="20"/>
+              </w:rPr>
+              <w:t xml:space="preserve">” </w:t>
+            </w:r>
+            <w:r>
+              <w:rPr>
+                <w:rFonts w:asciiTheme="minorEastAsia" w:eastAsiaTheme="minorEastAsia" w:hAnsiTheme="minorEastAsia" w:hint="eastAsia"/>
+                <w:sz w:val="20"/>
+              </w:rPr>
+              <w:t>를</w:t>
+            </w:r>
+            <w:proofErr w:type="gramEnd"/>
+            <w:r>
+              <w:rPr>
+                <w:rFonts w:asciiTheme="minorEastAsia" w:eastAsiaTheme="minorEastAsia" w:hAnsiTheme="minorEastAsia" w:hint="eastAsia"/>
+                <w:sz w:val="20"/>
+              </w:rPr>
+              <w:t xml:space="preserve"> 출력하고 말한다.</w:t>
+            </w:r>
+          </w:p>
+          <w:p>
+            <w:pPr>
+              <w:pStyle w:val="a4"/>
+              <w:numPr>
+                <w:ilvl w:val="0"/>
+                <w:numId w:val="19"/>
+              </w:numPr>
+              <w:rPr>
+                <w:rFonts w:asciiTheme="minorEastAsia" w:eastAsiaTheme="minorEastAsia" w:hAnsiTheme="minorEastAsia"/>
+                <w:sz w:val="20"/>
+              </w:rPr>
+            </w:pPr>
+            <w:commentRangeStart w:id="7"/>
             <w:r>
               <w:rPr>
                 <w:rFonts w:asciiTheme="minorEastAsia" w:eastAsiaTheme="minorEastAsia" w:hAnsiTheme="minorEastAsia" w:hint="eastAsia"/>
@@ -12637,7 +12111,7 @@
               </w:rPr>
               <w:t>시스템은 사용자 계정을 로그아웃 한 후 종료한다.</w:t>
             </w:r>
-            <w:commentRangeEnd w:id="8"/>
+            <w:commentRangeEnd w:id="7"/>
             <w:r>
               <w:rPr>
                 <w:rStyle w:val="a8"/>
@@ -12646,7 +12120,7 @@
                 <w:spacing w:val="0"/>
                 <w:kern w:val="2"/>
               </w:rPr>
-              <w:commentReference w:id="8"/>
+              <w:commentReference w:id="7"/>
             </w:r>
           </w:p>
         </w:tc>
@@ -12731,7 +12205,7 @@
               </w:rPr>
               <w:t>흐름으로 간다.</w:t>
             </w:r>
-            <w:commentRangeStart w:id="9"/>
+            <w:commentRangeStart w:id="8"/>
             <w:r>
               <w:rPr>
                 <w:rFonts w:asciiTheme="minorEastAsia" w:eastAsiaTheme="minorEastAsia" w:hAnsiTheme="minorEastAsia" w:hint="eastAsia"/>
@@ -12739,7 +12213,7 @@
               </w:rPr>
               <w:t>.</w:t>
             </w:r>
-            <w:commentRangeEnd w:id="9"/>
+            <w:commentRangeEnd w:id="8"/>
             <w:r>
               <w:rPr>
                 <w:rStyle w:val="a8"/>
@@ -12750,7 +12224,7 @@
                 <w:sz w:val="20"/>
                 <w:szCs w:val="20"/>
               </w:rPr>
-              <w:commentReference w:id="9"/>
+              <w:commentReference w:id="8"/>
             </w:r>
           </w:p>
           <w:p>
@@ -12928,39 +12402,7 @@
                 <w:rFonts w:asciiTheme="minorEastAsia" w:eastAsiaTheme="minorEastAsia" w:hAnsiTheme="minorEastAsia"/>
                 <w:sz w:val="20"/>
               </w:rPr>
-              <w:t xml:space="preserve"> “처음 듣는 </w:t>
-            </w:r>
-            <w:proofErr w:type="spellStart"/>
-            <w:r>
-              <w:rPr>
-                <w:rFonts w:asciiTheme="minorEastAsia" w:eastAsiaTheme="minorEastAsia" w:hAnsiTheme="minorEastAsia"/>
-                <w:sz w:val="20"/>
-              </w:rPr>
-              <w:t>말이에요</w:t>
-            </w:r>
-            <w:proofErr w:type="spellEnd"/>
-            <w:r>
-              <w:rPr>
-                <w:rFonts w:asciiTheme="minorEastAsia" w:eastAsiaTheme="minorEastAsia" w:hAnsiTheme="minorEastAsia"/>
-                <w:sz w:val="20"/>
-              </w:rPr>
-              <w:t xml:space="preserve">. 다시 말씀해주세요.” </w:t>
-            </w:r>
-            <w:proofErr w:type="spellStart"/>
-            <w:r>
-              <w:rPr>
-                <w:rFonts w:asciiTheme="minorEastAsia" w:eastAsiaTheme="minorEastAsia" w:hAnsiTheme="minorEastAsia"/>
-                <w:sz w:val="20"/>
-              </w:rPr>
-              <w:t>를</w:t>
-            </w:r>
-            <w:proofErr w:type="spellEnd"/>
-            <w:r>
-              <w:rPr>
-                <w:rFonts w:asciiTheme="minorEastAsia" w:eastAsiaTheme="minorEastAsia" w:hAnsiTheme="minorEastAsia"/>
-                <w:sz w:val="20"/>
-              </w:rPr>
-              <w:t xml:space="preserve"> 출력하고 말한다.</w:t>
+              <w:t xml:space="preserve"> “처음 듣는 말이에요. 다시 말씀해주세요.” 를 출력하고 말한다.</w:t>
             </w:r>
           </w:p>
         </w:tc>
@@ -13028,6 +12470,8 @@
           <w:szCs w:val="20"/>
         </w:rPr>
       </w:pPr>
+      <w:bookmarkStart w:id="9" w:name="_GoBack"/>
+      <w:bookmarkEnd w:id="9"/>
     </w:p>
     <w:sectPr>
       <w:pgSz w:w="11906" w:h="16838"/>
@@ -13102,21 +12546,7 @@
         <w:rPr>
           <w:rFonts w:hint="eastAsia"/>
         </w:rPr>
-        <w:t xml:space="preserve">이동한다 이건 없어도 </w:t>
-      </w:r>
-      <w:proofErr w:type="spellStart"/>
-      <w:r>
-        <w:rPr>
-          <w:rFonts w:hint="eastAsia"/>
-        </w:rPr>
-        <w:t>되는거야</w:t>
-      </w:r>
-      <w:proofErr w:type="spellEnd"/>
-      <w:r>
-        <w:rPr>
-          <w:rFonts w:hint="eastAsia"/>
-        </w:rPr>
-        <w:t>?</w:t>
+        <w:t>이동한다 이건 없어도 되는거야?</w:t>
       </w:r>
     </w:p>
   </w:comment>
@@ -13135,21 +12565,7 @@
         <w:rPr>
           <w:rFonts w:hint="eastAsia"/>
         </w:rPr>
-        <w:t xml:space="preserve">이것보다 </w:t>
-      </w:r>
-      <w:proofErr w:type="spellStart"/>
-      <w:r>
-        <w:rPr>
-          <w:rFonts w:hint="eastAsia"/>
-        </w:rPr>
-        <w:t>뒤에랑</w:t>
-      </w:r>
-      <w:proofErr w:type="spellEnd"/>
-      <w:r>
-        <w:rPr>
-          <w:rFonts w:hint="eastAsia"/>
-        </w:rPr>
-        <w:t xml:space="preserve"> 통일성을 맞춰서 </w:t>
+        <w:t xml:space="preserve">이것보다 뒤에랑 통일성을 맞춰서 </w:t>
       </w:r>
       <w:r>
         <w:t xml:space="preserve">hi </w:t>
@@ -13167,21 +12583,7 @@
         <w:rPr>
           <w:rFonts w:hint="eastAsia"/>
         </w:rPr>
-        <w:t xml:space="preserve">을 말하시면 할 수 있는 기능을 </w:t>
-      </w:r>
-      <w:proofErr w:type="spellStart"/>
-      <w:r>
-        <w:rPr>
-          <w:rFonts w:hint="eastAsia"/>
-        </w:rPr>
-        <w:t>알려드릴게요</w:t>
-      </w:r>
-      <w:proofErr w:type="spellEnd"/>
-      <w:r>
-        <w:rPr>
-          <w:rFonts w:hint="eastAsia"/>
-        </w:rPr>
-        <w:t>~</w:t>
+        <w:t>을 말하시면 할 수 있는 기능을 알려드릴게요~</w:t>
       </w:r>
       <w:r>
         <w:t xml:space="preserve"> </w:t>
@@ -13190,21 +12592,7 @@
         <w:rPr>
           <w:rFonts w:hint="eastAsia"/>
         </w:rPr>
-        <w:t xml:space="preserve">뭐 이렇게 </w:t>
-      </w:r>
-      <w:proofErr w:type="spellStart"/>
-      <w:r>
-        <w:rPr>
-          <w:rFonts w:hint="eastAsia"/>
-        </w:rPr>
-        <w:t>한다던지</w:t>
-      </w:r>
-      <w:proofErr w:type="spellEnd"/>
-      <w:r>
-        <w:rPr>
-          <w:rFonts w:hint="eastAsia"/>
-        </w:rPr>
-        <w:t xml:space="preserve"> 그렇게 하는 것이 어때?</w:t>
+        <w:t>뭐 이렇게 한다던지 그렇게 하는 것이 어때?</w:t>
       </w:r>
       <w:r>
         <w:t>?</w:t>
@@ -13235,35 +12623,7 @@
         <w:rPr>
           <w:rFonts w:hint="eastAsia"/>
         </w:rPr>
-        <w:t xml:space="preserve">아니면 </w:t>
-      </w:r>
-      <w:proofErr w:type="spellStart"/>
-      <w:r>
-        <w:rPr>
-          <w:rFonts w:hint="eastAsia"/>
-        </w:rPr>
-        <w:t>뭐로</w:t>
-      </w:r>
-      <w:proofErr w:type="spellEnd"/>
-      <w:r>
-        <w:rPr>
-          <w:rFonts w:hint="eastAsia"/>
-        </w:rPr>
-        <w:t xml:space="preserve"> </w:t>
-      </w:r>
-      <w:proofErr w:type="spellStart"/>
-      <w:r>
-        <w:rPr>
-          <w:rFonts w:hint="eastAsia"/>
-        </w:rPr>
-        <w:t>바꿔야할까</w:t>
-      </w:r>
-      <w:proofErr w:type="spellEnd"/>
-      <w:r>
-        <w:rPr>
-          <w:rFonts w:hint="eastAsia"/>
-        </w:rPr>
-        <w:t xml:space="preserve"> 기본흐름에 이렇게 있으니까 이상한데 </w:t>
+        <w:t xml:space="preserve">아니면 뭐로 바꿔야할까 기본흐름에 이렇게 있으니까 이상한데 </w:t>
       </w:r>
       <w:proofErr w:type="gramStart"/>
       <w:r>
@@ -13278,13 +12638,10 @@
       <w:proofErr w:type="gramEnd"/>
     </w:p>
   </w:comment>
-  <w:comment w:id="5" w:author="안다영" w:date="2019-11-19T22:50:00Z" w:initials="안">
+  <w:comment w:id="4" w:author="안다영" w:date="2019-11-19T22:50:00Z" w:initials="안">
     <w:p>
       <w:pPr>
         <w:pStyle w:val="a9"/>
-        <w:rPr>
-          <w:rFonts w:hint="eastAsia"/>
-        </w:rPr>
       </w:pPr>
       <w:r>
         <w:rPr>
@@ -13309,7 +12666,7 @@
       </w:r>
     </w:p>
   </w:comment>
-  <w:comment w:id="6" w:author="주 방" w:date="2019-11-13T23:32:00Z" w:initials="주방">
+  <w:comment w:id="5" w:author="주 방" w:date="2019-11-13T23:32:00Z" w:initials="주방">
     <w:p>
       <w:pPr>
         <w:pStyle w:val="a9"/>
@@ -13324,19 +12681,11 @@
         <w:rPr>
           <w:rFonts w:hint="eastAsia"/>
         </w:rPr>
-        <w:t xml:space="preserve">사진 촬영 후 결과를 출력하는 경우엔 기본흐름1이 맞지 않아서 </w:t>
+        <w:t>사진 촬영 후 결과를 출력하는 경우엔 기본흐름1이 맞지 않아서 넣어봤옹</w:t>
       </w:r>
-      <w:proofErr w:type="spellStart"/>
-      <w:r>
-        <w:rPr>
-          <w:rFonts w:hint="eastAsia"/>
-        </w:rPr>
-        <w:t>넣어봤옹</w:t>
-      </w:r>
-      <w:proofErr w:type="spellEnd"/>
     </w:p>
   </w:comment>
-  <w:comment w:id="7" w:author="주 방" w:date="2019-11-13T23:34:00Z" w:initials="주방">
+  <w:comment w:id="6" w:author="주 방" w:date="2019-11-13T23:34:00Z" w:initials="주방">
     <w:p>
       <w:pPr>
         <w:pStyle w:val="a9"/>
@@ -13369,25 +12718,11 @@
         <w:rPr>
           <w:rFonts w:hint="eastAsia"/>
         </w:rPr>
-        <w:t xml:space="preserve">초기화면으로 </w:t>
-      </w:r>
-      <w:proofErr w:type="spellStart"/>
-      <w:r>
-        <w:rPr>
-          <w:rFonts w:hint="eastAsia"/>
-        </w:rPr>
-        <w:t>가는건</w:t>
-      </w:r>
-      <w:proofErr w:type="spellEnd"/>
-      <w:r>
-        <w:rPr>
-          <w:rFonts w:hint="eastAsia"/>
-        </w:rPr>
-        <w:t xml:space="preserve"> 어떨까?</w:t>
+        <w:t>초기화면으로 가는건 어떨까?</w:t>
       </w:r>
     </w:p>
   </w:comment>
-  <w:comment w:id="8" w:author="이주예" w:date="2019-11-18T10:26:00Z" w:initials="이">
+  <w:comment w:id="7" w:author="이주예" w:date="2019-11-18T10:26:00Z" w:initials="이">
     <w:p>
       <w:pPr>
         <w:pStyle w:val="a9"/>
@@ -13429,25 +12764,16 @@
         </w:rPr>
         <w:t xml:space="preserve">근데 방금 든 생각인데 혹시 종료 말고 그냥 로그아웃을 말한 </w:t>
       </w:r>
-      <w:proofErr w:type="spellStart"/>
       <w:proofErr w:type="gramStart"/>
       <w:r>
         <w:rPr>
           <w:rFonts w:hint="eastAsia"/>
         </w:rPr>
-        <w:t>거였어</w:t>
-      </w:r>
-      <w:proofErr w:type="spellEnd"/>
-      <w:r>
-        <w:rPr>
-          <w:rFonts w:hint="eastAsia"/>
-        </w:rPr>
-        <w:t>.</w:t>
+        <w:t>거였어.</w:t>
       </w:r>
       <w:r>
         <w:t>.?</w:t>
       </w:r>
-      <w:proofErr w:type="spellStart"/>
       <w:proofErr w:type="gramEnd"/>
       <w:r>
         <w:rPr>
@@ -13455,32 +12781,23 @@
         </w:rPr>
         <w:t>ㅋㅋㅋㅋㅋㅋㅋㅋㅋㅋㅋㅋㅋㅋㅋㅋㅋ</w:t>
       </w:r>
-      <w:proofErr w:type="spellEnd"/>
     </w:p>
     <w:p>
       <w:pPr>
         <w:pStyle w:val="a9"/>
       </w:pPr>
-      <w:proofErr w:type="spellStart"/>
       <w:r>
         <w:rPr>
           <w:rFonts w:hint="eastAsia"/>
         </w:rPr>
-        <w:t>아몰랑</w:t>
-      </w:r>
-      <w:proofErr w:type="spellEnd"/>
-      <w:r>
-        <w:rPr>
-          <w:rFonts w:hint="eastAsia"/>
-        </w:rPr>
-        <w:t>~</w:t>
+        <w:t>아몰랑~</w:t>
       </w:r>
       <w:r>
         <w:t>~</w:t>
       </w:r>
     </w:p>
   </w:comment>
-  <w:comment w:id="9" w:author="안다영" w:date="2019-11-19T00:57:00Z" w:initials="안">
+  <w:comment w:id="8" w:author="안다영" w:date="2019-11-19T00:57:00Z" w:initials="안">
     <w:p>
       <w:pPr>
         <w:pStyle w:val="a9"/>
@@ -13538,6 +12855,7 @@
 <w16cid:commentsIds xmlns:wpc="http://schemas.microsoft.com/office/word/2010/wordprocessingCanvas" xmlns:cx="http://schemas.microsoft.com/office/drawing/2014/chartex" xmlns:cx1="http://schemas.microsoft.com/office/drawing/2015/9/8/chartex" xmlns:cx2="http://schemas.microsoft.com/office/drawing/2015/10/21/chartex" xmlns:cx3="http://schemas.microsoft.com/office/drawing/2016/5/9/chartex" xmlns:cx4="http://schemas.microsoft.com/office/drawing/2016/5/10/chartex" xmlns:cx5="http://schemas.microsoft.com/office/drawing/2016/5/11/chartex" xmlns:cx6="http://schemas.microsoft.com/office/drawing/2016/5/12/chartex" xmlns:cx7="http://schemas.microsoft.com/office/drawing/2016/5/13/chartex" xmlns:cx8="http://schemas.microsoft.com/office/drawing/2016/5/14/chartex" xmlns:mc="http://schemas.openxmlformats.org/markup-compatibility/2006" xmlns:aink="http://schemas.microsoft.com/office/drawing/2016/ink" xmlns:am3d="http://schemas.microsoft.com/office/drawing/2017/model3d" xmlns:o="urn:schemas-microsoft-com:office:office" xmlns:r="http://schemas.openxmlformats.org/officeDocument/2006/relationships" xmlns:m="http://schemas.openxmlformats.org/officeDocument/2006/math" xmlns:v="urn:schemas-microsoft-com:vml" xmlns:wp14="http://schemas.microsoft.com/office/word/2010/wordprocessingDrawing" xmlns:wp="http://schemas.openxmlformats.org/drawingml/2006/wordprocessingDrawing" xmlns:w10="urn:schemas-microsoft-com:office:word" xmlns:w="http://schemas.openxmlformats.org/wordprocessingml/2006/main" xmlns:w14="http://schemas.microsoft.com/office/word/2010/wordml" xmlns:w15="http://schemas.microsoft.com/office/word/2012/wordml" xmlns:w16cid="http://schemas.microsoft.com/office/word/2016/wordml/cid" xmlns:w16se="http://schemas.microsoft.com/office/word/2015/wordml/symex" xmlns:wpg="http://schemas.microsoft.com/office/word/2010/wordprocessingGroup" xmlns:wpi="http://schemas.microsoft.com/office/word/2010/wordprocessingInk" xmlns:wne="http://schemas.microsoft.com/office/word/2006/wordml" xmlns:wps="http://schemas.microsoft.com/office/word/2010/wordprocessingShape" mc:Ignorable="w14 w15 w16se w16cid wp14">
   <w16cid:commentId w16cid:paraId="5476F750" w16cid:durableId="217DB726"/>
   <w16cid:commentId w16cid:paraId="7C9B54C8" w16cid:durableId="217DB6C7"/>
+  <w16cid:commentId w16cid:paraId="2D995EEA" w16cid:durableId="217EF535"/>
   <w16cid:commentId w16cid:paraId="02B41E21" w16cid:durableId="217DB756"/>
   <w16cid:commentId w16cid:paraId="2DDDC4BB" w16cid:durableId="217EF052"/>
   <w16cid:commentId w16cid:paraId="0CF1F998" w16cid:durableId="21771104"/>
@@ -16434,7 +15752,7 @@
       </w:pPr>
     </w:pPrDefault>
   </w:docDefaults>
-  <w:latentStyles w:defLockedState="0" w:defUIPriority="99" w:defSemiHidden="0" w:defUnhideWhenUsed="0" w:defQFormat="0" w:count="375">
+  <w:latentStyles w:defLockedState="0" w:defUIPriority="99" w:defSemiHidden="0" w:defUnhideWhenUsed="0" w:defQFormat="0" w:count="376">
     <w:lsdException w:name="Normal" w:uiPriority="0" w:qFormat="1"/>
     <w:lsdException w:name="heading 1" w:uiPriority="9" w:qFormat="1"/>
     <w:lsdException w:name="heading 2" w:semiHidden="1" w:uiPriority="9" w:unhideWhenUsed="1" w:qFormat="1"/>
@@ -16540,7 +15858,6 @@
     <w:lsdException w:name="HTML Sample" w:semiHidden="1" w:unhideWhenUsed="1"/>
     <w:lsdException w:name="HTML Typewriter" w:semiHidden="1" w:unhideWhenUsed="1"/>
     <w:lsdException w:name="HTML Variable" w:semiHidden="1" w:unhideWhenUsed="1"/>
-    <w:lsdException w:name="Normal Table" w:semiHidden="1" w:unhideWhenUsed="1"/>
     <w:lsdException w:name="annotation subject" w:semiHidden="1" w:unhideWhenUsed="1"/>
     <w:lsdException w:name="No List" w:semiHidden="1" w:unhideWhenUsed="1"/>
     <w:lsdException w:name="Outline List 1" w:semiHidden="1" w:unhideWhenUsed="1"/>
@@ -16587,10 +15904,8 @@
     <w:lsdException w:name="Table Subtle 2" w:semiHidden="1" w:unhideWhenUsed="1"/>
     <w:lsdException w:name="Table Web 1" w:semiHidden="1" w:unhideWhenUsed="1"/>
     <w:lsdException w:name="Table Web 2" w:semiHidden="1" w:unhideWhenUsed="1"/>
-    <w:lsdException w:name="Table Web 3" w:semiHidden="1" w:unhideWhenUsed="1"/>
     <w:lsdException w:name="Balloon Text" w:semiHidden="1" w:unhideWhenUsed="1"/>
     <w:lsdException w:name="Table Grid" w:uiPriority="39"/>
-    <w:lsdException w:name="Table Theme" w:semiHidden="1" w:unhideWhenUsed="1"/>
     <w:lsdException w:name="Placeholder Text" w:semiHidden="1"/>
     <w:lsdException w:name="No Spacing" w:uiPriority="1" w:qFormat="1"/>
     <w:lsdException w:name="Light Shading" w:uiPriority="60"/>
@@ -16810,6 +16125,7 @@
     <w:lsdException w:name="Smart Hyperlink" w:semiHidden="1" w:unhideWhenUsed="1"/>
     <w:lsdException w:name="Hashtag" w:semiHidden="1" w:unhideWhenUsed="1"/>
     <w:lsdException w:name="Unresolved Mention" w:semiHidden="1" w:unhideWhenUsed="1"/>
+    <w:lsdException w:name="Smart Link" w:semiHidden="1" w:unhideWhenUsed="1"/>
   </w:latentStyles>
   <w:style w:type="paragraph" w:default="1" w:styleId="a0">
     <w:name w:val="Normal"/>
@@ -17334,7 +16650,7 @@
 </file>
 
 <file path=customXml/itemProps1.xml><?xml version="1.0" encoding="utf-8"?>
-<ds:datastoreItem xmlns:ds="http://schemas.openxmlformats.org/officeDocument/2006/customXml" ds:itemID="{E4F243A2-B04C-41F6-B023-C4E322D1F656}">
+<ds:datastoreItem xmlns:ds="http://schemas.openxmlformats.org/officeDocument/2006/customXml" ds:itemID="{B3A1C2CC-45E3-4DB9-846D-CC1940C8EDC5}">
   <ds:schemaRefs>
     <ds:schemaRef ds:uri="http://schemas.openxmlformats.org/officeDocument/2006/bibliography"/>
   </ds:schemaRefs>
